--- a/Project Report.docx
+++ b/Project Report.docx
@@ -10,11 +10,13 @@
           <w:docPartUnique/>
         </w:docPartObj>
       </w:sdtPr>
+      <w:sdtEndPr/>
       <w:sdtContent>
         <w:p>
           <w:r>
             <w:rPr>
               <w:noProof/>
+              <w:lang w:eastAsia="ko-KR"/>
             </w:rPr>
             <mc:AlternateContent>
               <mc:Choice Requires="wpg">
@@ -135,6 +137,7 @@
                                     <w:dataBinding w:prefixMappings="xmlns:ns0='http://purl.org/dc/elements/1.1/' xmlns:ns1='http://schemas.openxmlformats.org/package/2006/metadata/core-properties' " w:xpath="/ns1:coreProperties[1]/ns0:creator[1]" w:storeItemID="{6C3C8BC8-F283-45AE-878A-BAB7291924A1}"/>
                                     <w:text/>
                                   </w:sdtPr>
+                                  <w:sdtEndPr/>
                                   <w:sdtContent>
                                     <w:p>
                                       <w:pPr>
@@ -181,6 +184,7 @@
                                       <w:dataBinding w:prefixMappings="xmlns:ns0='http://schemas.openxmlformats.org/officeDocument/2006/extended-properties' " w:xpath="/ns0:Properties[1]/ns0:Company[1]" w:storeItemID="{6668398D-A668-4E3E-A5EB-62B293D839F1}"/>
                                       <w:text/>
                                     </w:sdtPr>
+                                    <w:sdtEndPr/>
                                     <w:sdtContent>
                                       <w:r>
                                         <w:rPr>
@@ -208,6 +212,7 @@
                                       <w:dataBinding w:prefixMappings="xmlns:ns0='http://schemas.microsoft.com/office/2006/coverPageProps' " w:xpath="/ns0:CoverPageProperties[1]/ns0:CompanyAddress[1]" w:storeItemID="{55AF091B-3C7A-41E3-B477-F2FDAA23CFDA}"/>
                                       <w:text/>
                                     </w:sdtPr>
+                                    <w:sdtEndPr/>
                                     <w:sdtContent>
                                       <w:r>
                                         <w:rPr>
@@ -277,6 +282,7 @@
                                     <w:dataBinding w:prefixMappings="xmlns:ns0='http://purl.org/dc/elements/1.1/' xmlns:ns1='http://schemas.openxmlformats.org/package/2006/metadata/core-properties' " w:xpath="/ns1:coreProperties[1]/ns0:title[1]" w:storeItemID="{6C3C8BC8-F283-45AE-878A-BAB7291924A1}"/>
                                     <w:text/>
                                   </w:sdtPr>
+                                  <w:sdtEndPr/>
                                   <w:sdtContent>
                                     <w:p>
                                       <w:pPr>
@@ -496,6 +502,7 @@
       <w:r>
         <w:rPr>
           <w:noProof/>
+          <w:lang w:eastAsia="ko-KR"/>
         </w:rPr>
         <w:drawing>
           <wp:anchor distT="0" distB="0" distL="114300" distR="114300" simplePos="0" relativeHeight="251660288" behindDoc="0" locked="0" layoutInCell="1" allowOverlap="1">
@@ -567,6 +574,12 @@
     </w:p>
     <w:sdt>
       <w:sdtPr>
+        <w:rPr>
+          <w:rFonts w:asciiTheme="minorHAnsi" w:eastAsiaTheme="minorHAnsi" w:hAnsiTheme="minorHAnsi" w:cstheme="minorBidi"/>
+          <w:color w:val="auto"/>
+          <w:sz w:val="22"/>
+          <w:szCs w:val="22"/>
+        </w:rPr>
         <w:id w:val="1250074518"/>
         <w:docPartObj>
           <w:docPartGallery w:val="Table of Contents"/>
@@ -575,13 +588,9 @@
       </w:sdtPr>
       <w:sdtEndPr>
         <w:rPr>
-          <w:rFonts w:asciiTheme="minorHAnsi" w:eastAsiaTheme="minorHAnsi" w:hAnsiTheme="minorHAnsi" w:cstheme="minorBidi"/>
           <w:b/>
           <w:bCs/>
           <w:noProof/>
-          <w:color w:val="auto"/>
-          <w:sz w:val="22"/>
-          <w:szCs w:val="22"/>
         </w:rPr>
       </w:sdtEndPr>
       <w:sdtContent>
@@ -1174,10 +1183,7 @@
       </w:sdtContent>
     </w:sdt>
     <w:p/>
-    <w:p>
-      <w:bookmarkStart w:id="0" w:name="_GoBack"/>
-      <w:bookmarkEnd w:id="0"/>
-    </w:p>
+    <w:p/>
     <w:p/>
     <w:p/>
     <w:p/>
@@ -1196,11 +1202,11 @@
       <w:pPr>
         <w:pStyle w:val="Heading1"/>
       </w:pPr>
-      <w:bookmarkStart w:id="1" w:name="_Toc482973522"/>
+      <w:bookmarkStart w:id="0" w:name="_Toc482973522"/>
       <w:r>
         <w:t>Team Members</w:t>
       </w:r>
-      <w:bookmarkEnd w:id="1"/>
+      <w:bookmarkEnd w:id="0"/>
     </w:p>
     <w:p>
       <w:pPr>
@@ -1242,12 +1248,12 @@
       <w:pPr>
         <w:pStyle w:val="Heading1"/>
       </w:pPr>
-      <w:bookmarkStart w:id="2" w:name="_Toc482973523"/>
+      <w:bookmarkStart w:id="1" w:name="_Toc482973523"/>
       <w:r>
         <w:lastRenderedPageBreak/>
         <w:t>Introduction</w:t>
       </w:r>
-      <w:bookmarkEnd w:id="2"/>
+      <w:bookmarkEnd w:id="1"/>
     </w:p>
     <w:p>
       <w:pPr>
@@ -1268,7 +1274,52 @@
           <w:sz w:val="24"/>
           <w:szCs w:val="24"/>
         </w:rPr>
-        <w:t xml:space="preserve">For our database project, we plan to create a database system that manages records for any school which requires information to be stored. We will keep data on the employees of the school as well as the students. Students, parents, and employees alike will be able to access this database. However, they will have certain restrictions on the data they can access depending on their position and current affiliation with the school (status / Still a student? Expelled? Graduated?). Classes, grades, and assignments will be available for students, teachers, and parents. </w:t>
+        <w:t>For our database project, we plan to create a database system that manages records for any school which requires information to be stored. We will keep data on the employees of the school as well as the students. Students</w:t>
+      </w:r>
+      <w:r>
+        <w:rPr>
+          <w:rFonts w:ascii="Times New Roman" w:hAnsi="Times New Roman" w:cs="Times New Roman"/>
+          <w:color w:val="000000"/>
+          <w:sz w:val="24"/>
+          <w:szCs w:val="24"/>
+        </w:rPr>
+        <w:t xml:space="preserve">, admins, teachers, </w:t>
+      </w:r>
+      <w:r>
+        <w:rPr>
+          <w:rFonts w:ascii="Times New Roman" w:hAnsi="Times New Roman" w:cs="Times New Roman"/>
+          <w:color w:val="000000"/>
+          <w:sz w:val="24"/>
+          <w:szCs w:val="24"/>
+        </w:rPr>
+        <w:t>and employees alike will be able to access this database. However, they will have certain restrictions on the data they can access depending on their position. Classes</w:t>
+      </w:r>
+      <w:r>
+        <w:rPr>
+          <w:rFonts w:ascii="Times New Roman" w:hAnsi="Times New Roman" w:cs="Times New Roman"/>
+          <w:color w:val="000000"/>
+          <w:sz w:val="24"/>
+          <w:szCs w:val="24"/>
+        </w:rPr>
+        <w:t>, grades, participation, violations, and attendance</w:t>
+      </w:r>
+      <w:r>
+        <w:rPr>
+          <w:rFonts w:ascii="Times New Roman" w:hAnsi="Times New Roman" w:cs="Times New Roman"/>
+          <w:color w:val="000000"/>
+          <w:sz w:val="24"/>
+          <w:szCs w:val="24"/>
+        </w:rPr>
+        <w:t xml:space="preserve"> will be available for students, admins, and teachers</w:t>
+      </w:r>
+      <w:r>
+        <w:rPr>
+          <w:rFonts w:ascii="Times New Roman" w:hAnsi="Times New Roman" w:cs="Times New Roman"/>
+          <w:color w:val="000000"/>
+          <w:sz w:val="24"/>
+          <w:szCs w:val="24"/>
+        </w:rPr>
+        <w:t xml:space="preserve">. </w:t>
       </w:r>
     </w:p>
     <w:p>
@@ -1284,16 +1335,122 @@
           <w:sz w:val="24"/>
           <w:szCs w:val="24"/>
         </w:rPr>
-        <w:t>The departments include Math, Science, Literature, English, Fine Arts, Social Sciences, Health &amp; Physical Education, Computers &amp; Technology, and Mass Communications. Teachers/ Counselors will have restricted access to view or update all of their students’ information (update relevant grades, view courses taken, and view courses required), while students and parents can only view information pertaining to the student (demographic information, grades, assignments, financial bills). Administrators will have access to ALL information regarding student and employees. On top of this, we will also organize the data by department for the employees, and by grade level for students. Information (ssn, supervisor’s ssn, salary, name, etc.) on the employees (teachers, advisors, maintenance, etc.).</w:t>
+        <w:t xml:space="preserve">The departments include Math, Science, Literature, English, Fine Arts, Social Sciences, Health &amp; Physical Education, Computers &amp; Technology, and Mass Communications. Teachers/ </w:t>
+      </w:r>
+      <w:r>
+        <w:rPr>
+          <w:rFonts w:ascii="Times New Roman" w:hAnsi="Times New Roman" w:cs="Times New Roman"/>
+          <w:color w:val="000000"/>
+          <w:sz w:val="24"/>
+          <w:szCs w:val="24"/>
+        </w:rPr>
+        <w:t>S</w:t>
+      </w:r>
+      <w:r>
+        <w:rPr>
+          <w:rFonts w:ascii="Times New Roman" w:hAnsi="Times New Roman" w:cs="Times New Roman"/>
+          <w:color w:val="000000"/>
+          <w:sz w:val="24"/>
+          <w:szCs w:val="24"/>
+        </w:rPr>
+        <w:t>tudents can only view information pertaining to the student (d</w:t>
+      </w:r>
+      <w:r>
+        <w:rPr>
+          <w:rFonts w:ascii="Times New Roman" w:hAnsi="Times New Roman" w:cs="Times New Roman"/>
+          <w:color w:val="000000"/>
+          <w:sz w:val="24"/>
+          <w:szCs w:val="24"/>
+        </w:rPr>
+        <w:t>emographic information, and grades)</w:t>
+      </w:r>
+      <w:r>
+        <w:rPr>
+          <w:rFonts w:ascii="Times New Roman" w:hAnsi="Times New Roman" w:cs="Times New Roman"/>
+          <w:color w:val="000000"/>
+          <w:sz w:val="24"/>
+          <w:szCs w:val="24"/>
+        </w:rPr>
+        <w:t>. Administrators will have access to ALL in</w:t>
+      </w:r>
+      <w:r>
+        <w:rPr>
+          <w:rFonts w:ascii="Times New Roman" w:hAnsi="Times New Roman" w:cs="Times New Roman"/>
+          <w:color w:val="000000"/>
+          <w:sz w:val="24"/>
+          <w:szCs w:val="24"/>
+        </w:rPr>
+        <w:t xml:space="preserve">formation regarding students, </w:t>
+      </w:r>
+      <w:r>
+        <w:rPr>
+          <w:rFonts w:ascii="Times New Roman" w:hAnsi="Times New Roman" w:cs="Times New Roman"/>
+          <w:color w:val="000000"/>
+          <w:sz w:val="24"/>
+          <w:szCs w:val="24"/>
+        </w:rPr>
+        <w:t>employees</w:t>
+      </w:r>
+      <w:r>
+        <w:rPr>
+          <w:rFonts w:ascii="Times New Roman" w:hAnsi="Times New Roman" w:cs="Times New Roman"/>
+          <w:color w:val="000000"/>
+          <w:sz w:val="24"/>
+          <w:szCs w:val="24"/>
+        </w:rPr>
+        <w:t>, and teachers</w:t>
+      </w:r>
+      <w:r>
+        <w:rPr>
+          <w:rFonts w:ascii="Times New Roman" w:hAnsi="Times New Roman" w:cs="Times New Roman"/>
+          <w:color w:val="000000"/>
+          <w:sz w:val="24"/>
+          <w:szCs w:val="24"/>
+        </w:rPr>
+        <w:t>. Information (ssn, salary, name, e</w:t>
+      </w:r>
+      <w:r>
+        <w:rPr>
+          <w:rFonts w:ascii="Times New Roman" w:hAnsi="Times New Roman" w:cs="Times New Roman"/>
+          <w:color w:val="000000"/>
+          <w:sz w:val="24"/>
+          <w:szCs w:val="24"/>
+        </w:rPr>
+        <w:t>tc.) on the employees and teachers</w:t>
+      </w:r>
+      <w:r>
+        <w:rPr>
+          <w:rFonts w:ascii="Times New Roman" w:hAnsi="Times New Roman" w:cs="Times New Roman"/>
+          <w:color w:val="000000"/>
+          <w:sz w:val="24"/>
+          <w:szCs w:val="24"/>
+        </w:rPr>
+        <w:t>.</w:t>
       </w:r>
     </w:p>
     <w:p>
       <w:pPr>
         <w:pStyle w:val="Heading2"/>
       </w:pPr>
-      <w:bookmarkStart w:id="3" w:name="_Toc482973524"/>
+      <w:bookmarkStart w:id="2" w:name="_Toc482973524"/>
       <w:r>
         <w:t>Process Description</w:t>
+      </w:r>
+      <w:bookmarkEnd w:id="2"/>
+    </w:p>
+    <w:p>
+      <w:r>
+        <w:br w:type="page"/>
+      </w:r>
+    </w:p>
+    <w:p>
+      <w:pPr>
+        <w:pStyle w:val="Heading3"/>
+      </w:pPr>
+      <w:bookmarkStart w:id="3" w:name="_Toc482973525"/>
+      <w:r>
+        <w:lastRenderedPageBreak/>
+        <w:t>User Requirements</w:t>
       </w:r>
       <w:bookmarkEnd w:id="3"/>
     </w:p>
@@ -1304,36 +1461,21 @@
     </w:p>
     <w:p>
       <w:pPr>
-        <w:pStyle w:val="Heading3"/>
-      </w:pPr>
-      <w:bookmarkStart w:id="4" w:name="_Toc482973525"/>
-      <w:r>
-        <w:lastRenderedPageBreak/>
-        <w:t>User Requirements</w:t>
-      </w:r>
-      <w:bookmarkEnd w:id="4"/>
-    </w:p>
-    <w:p>
-      <w:r>
-        <w:br w:type="page"/>
-      </w:r>
-    </w:p>
-    <w:p>
-      <w:pPr>
         <w:pStyle w:val="Heading1"/>
       </w:pPr>
-      <w:bookmarkStart w:id="5" w:name="_Toc482973526"/>
+      <w:bookmarkStart w:id="4" w:name="_Toc482973526"/>
       <w:r>
         <w:lastRenderedPageBreak/>
         <w:t>Entity Relationship Diagram</w:t>
       </w:r>
-      <w:bookmarkEnd w:id="5"/>
+      <w:bookmarkEnd w:id="4"/>
     </w:p>
     <w:p/>
     <w:p>
       <w:r>
         <w:rPr>
           <w:noProof/>
+          <w:lang w:eastAsia="ko-KR"/>
         </w:rPr>
         <w:drawing>
           <wp:inline distT="0" distB="0" distL="0" distR="0">
@@ -1385,11 +1527,11 @@
         <w:spacing w:before="0" w:line="240" w:lineRule="auto"/>
         <w:contextualSpacing/>
       </w:pPr>
-      <w:bookmarkStart w:id="6" w:name="_Toc482973527"/>
+      <w:bookmarkStart w:id="5" w:name="_Toc482973527"/>
       <w:r>
         <w:t>Assumptions:</w:t>
       </w:r>
-      <w:bookmarkEnd w:id="6"/>
+      <w:bookmarkEnd w:id="5"/>
     </w:p>
     <w:p/>
     <w:p>
@@ -1436,12 +1578,12 @@
       <w:pPr>
         <w:pStyle w:val="Heading3"/>
       </w:pPr>
-      <w:bookmarkStart w:id="7" w:name="_Toc482973528"/>
+      <w:bookmarkStart w:id="6" w:name="_Toc482973528"/>
       <w:r>
         <w:lastRenderedPageBreak/>
         <w:t>Task List</w:t>
       </w:r>
-      <w:bookmarkEnd w:id="7"/>
+      <w:bookmarkEnd w:id="6"/>
     </w:p>
     <w:tbl>
       <w:tblPr>
@@ -2571,7 +2713,18 @@
                 <w:sz w:val="24"/>
                 <w:szCs w:val="24"/>
               </w:rPr>
-              <w:t>Writing  code for the website</w:t>
+              <w:t xml:space="preserve">Writing </w:t>
+            </w:r>
+            <w:bookmarkStart w:id="7" w:name="_GoBack"/>
+            <w:bookmarkEnd w:id="7"/>
+            <w:r>
+              <w:rPr>
+                <w:rFonts w:ascii="Microsoft Sans Serif" w:eastAsia="Times New Roman" w:hAnsi="Microsoft Sans Serif" w:cs="Microsoft Sans Serif"/>
+                <w:color w:val="000000"/>
+                <w:sz w:val="24"/>
+                <w:szCs w:val="24"/>
+              </w:rPr>
+              <w:t>code for the website</w:t>
             </w:r>
           </w:p>
         </w:tc>
@@ -3490,6 +3643,7 @@
         <w:rPr>
           <w:noProof/>
           <w:color w:val="000000"/>
+          <w:lang w:eastAsia="ko-KR"/>
         </w:rPr>
         <w:drawing>
           <wp:anchor distT="0" distB="0" distL="114300" distR="114300" simplePos="0" relativeHeight="251661312" behindDoc="0" locked="0" layoutInCell="1" allowOverlap="1">
@@ -3691,7 +3845,7 @@
           <w:rPr>
             <w:noProof/>
           </w:rPr>
-          <w:t>1</w:t>
+          <w:t>5</w:t>
         </w:r>
         <w:r>
           <w:rPr>
@@ -4095,6 +4249,7 @@
     <w:lsdException w:name="HTML Sample" w:semiHidden="1" w:unhideWhenUsed="1"/>
     <w:lsdException w:name="HTML Typewriter" w:semiHidden="1" w:unhideWhenUsed="1"/>
     <w:lsdException w:name="HTML Variable" w:semiHidden="1" w:unhideWhenUsed="1"/>
+    <w:lsdException w:name="Normal Table" w:semiHidden="1" w:unhideWhenUsed="1"/>
     <w:lsdException w:name="annotation subject" w:semiHidden="1" w:unhideWhenUsed="1"/>
     <w:lsdException w:name="No List" w:semiHidden="1" w:unhideWhenUsed="1"/>
     <w:lsdException w:name="Outline List 1" w:semiHidden="1" w:unhideWhenUsed="1"/>
@@ -4139,6 +4294,7 @@
     <w:lsdException w:name="Table Professional" w:semiHidden="1" w:unhideWhenUsed="1"/>
     <w:lsdException w:name="Table Subtle 1" w:semiHidden="1" w:unhideWhenUsed="1"/>
     <w:lsdException w:name="Table Subtle 2" w:semiHidden="1" w:unhideWhenUsed="1"/>
+    <w:lsdException w:name="Table Web 1" w:semiHidden="1" w:unhideWhenUsed="1"/>
     <w:lsdException w:name="Table Web 2" w:semiHidden="1" w:unhideWhenUsed="1"/>
     <w:lsdException w:name="Table Web 3" w:semiHidden="1" w:unhideWhenUsed="1"/>
     <w:lsdException w:name="Balloon Text" w:semiHidden="1" w:unhideWhenUsed="1"/>
@@ -4640,548 +4796,6 @@
 </w:styles>
 </file>
 
-<file path=word/glossary/document.xml><?xml version="1.0" encoding="utf-8"?>
-<w:glossaryDocument xmlns:wpc="http://schemas.microsoft.com/office/word/2010/wordprocessingCanvas" xmlns:cx="http://schemas.microsoft.com/office/drawing/2014/chartex" xmlns:cx1="http://schemas.microsoft.com/office/drawing/2015/9/8/chartex" xmlns:cx2="http://schemas.microsoft.com/office/drawing/2015/10/21/chartex" xmlns:cx3="http://schemas.microsoft.com/office/drawing/2016/5/9/chartex" xmlns:cx4="http://schemas.microsoft.com/office/drawing/2016/5/10/chartex" xmlns:cx5="http://schemas.microsoft.com/office/drawing/2016/5/11/chartex" xmlns:mc="http://schemas.openxmlformats.org/markup-compatibility/2006" xmlns:o="urn:schemas-microsoft-com:office:office" xmlns:r="http://schemas.openxmlformats.org/officeDocument/2006/relationships" xmlns:m="http://schemas.openxmlformats.org/officeDocument/2006/math" xmlns:v="urn:schemas-microsoft-com:vml" xmlns:wp14="http://schemas.microsoft.com/office/word/2010/wordprocessingDrawing" xmlns:wp="http://schemas.openxmlformats.org/drawingml/2006/wordprocessingDrawing" xmlns:w10="urn:schemas-microsoft-com:office:word" xmlns:w="http://schemas.openxmlformats.org/wordprocessingml/2006/main" xmlns:w14="http://schemas.microsoft.com/office/word/2010/wordml" xmlns:w15="http://schemas.microsoft.com/office/word/2012/wordml" xmlns:w16se="http://schemas.microsoft.com/office/word/2015/wordml/symex" xmlns:wpg="http://schemas.microsoft.com/office/word/2010/wordprocessingGroup" xmlns:wpi="http://schemas.microsoft.com/office/word/2010/wordprocessingInk" xmlns:wne="http://schemas.microsoft.com/office/word/2006/wordml" xmlns:wps="http://schemas.microsoft.com/office/word/2010/wordprocessingShape" mc:Ignorable="w14 w15 w16se wp14"/>
-</file>
-
-<file path=word/glossary/fontTable.xml><?xml version="1.0" encoding="utf-8"?>
-<w:fonts xmlns:mc="http://schemas.openxmlformats.org/markup-compatibility/2006" xmlns:r="http://schemas.openxmlformats.org/officeDocument/2006/relationships" xmlns:w="http://schemas.openxmlformats.org/wordprocessingml/2006/main" xmlns:w14="http://schemas.microsoft.com/office/word/2010/wordml" xmlns:w15="http://schemas.microsoft.com/office/word/2012/wordml" xmlns:w16se="http://schemas.microsoft.com/office/word/2015/wordml/symex" mc:Ignorable="w14 w15 w16se">
-  <w:font w:name="Symbol">
-    <w:panose1 w:val="05050102010706020507"/>
-    <w:charset w:val="02"/>
-    <w:family w:val="roman"/>
-    <w:pitch w:val="variable"/>
-    <w:sig w:usb0="00000000" w:usb1="10000000" w:usb2="00000000" w:usb3="00000000" w:csb0="80000000" w:csb1="00000000"/>
-  </w:font>
-  <w:font w:name="Times New Roman">
-    <w:panose1 w:val="02020603050405020304"/>
-    <w:charset w:val="00"/>
-    <w:family w:val="roman"/>
-    <w:pitch w:val="variable"/>
-    <w:sig w:usb0="E0002AFF" w:usb1="C0007843" w:usb2="00000009" w:usb3="00000000" w:csb0="000001FF" w:csb1="00000000"/>
-  </w:font>
-  <w:font w:name="Courier New">
-    <w:panose1 w:val="02070309020205020404"/>
-    <w:charset w:val="00"/>
-    <w:family w:val="modern"/>
-    <w:pitch w:val="fixed"/>
-    <w:sig w:usb0="E0002EFF" w:usb1="C0007843" w:usb2="00000009" w:usb3="00000000" w:csb0="000001FF" w:csb1="00000000"/>
-  </w:font>
-  <w:font w:name="Wingdings">
-    <w:panose1 w:val="05000000000000000000"/>
-    <w:charset w:val="02"/>
-    <w:family w:val="auto"/>
-    <w:pitch w:val="variable"/>
-    <w:sig w:usb0="00000000" w:usb1="10000000" w:usb2="00000000" w:usb3="00000000" w:csb0="80000000" w:csb1="00000000"/>
-  </w:font>
-  <w:font w:name="Calibri">
-    <w:panose1 w:val="020F0502020204030204"/>
-    <w:charset w:val="00"/>
-    <w:family w:val="swiss"/>
-    <w:pitch w:val="variable"/>
-    <w:sig w:usb0="E00002FF" w:usb1="4000ACFF" w:usb2="00000001" w:usb3="00000000" w:csb0="0000019F" w:csb1="00000000"/>
-  </w:font>
-  <w:font w:name="Calibri Light">
-    <w:panose1 w:val="020F0302020204030204"/>
-    <w:charset w:val="00"/>
-    <w:family w:val="swiss"/>
-    <w:pitch w:val="variable"/>
-    <w:sig w:usb0="A00002EF" w:usb1="4000207B" w:usb2="00000000" w:usb3="00000000" w:csb0="0000009F" w:csb1="00000000"/>
-  </w:font>
-  <w:font w:name="Algerian">
-    <w:panose1 w:val="04020705040A02060702"/>
-    <w:charset w:val="00"/>
-    <w:family w:val="decorative"/>
-    <w:pitch w:val="variable"/>
-    <w:sig w:usb0="00000003" w:usb1="00000000" w:usb2="00000000" w:usb3="00000000" w:csb0="00000001" w:csb1="00000000"/>
-  </w:font>
-  <w:font w:name="Microsoft Sans Serif">
-    <w:panose1 w:val="020B0604020202020204"/>
-    <w:charset w:val="00"/>
-    <w:family w:val="swiss"/>
-    <w:pitch w:val="variable"/>
-    <w:sig w:usb0="E5002EFF" w:usb1="C000605B" w:usb2="00000029" w:usb3="00000000" w:csb0="000101FF" w:csb1="00000000"/>
-  </w:font>
-</w:fonts>
-</file>
-
-<file path=word/glossary/settings.xml><?xml version="1.0" encoding="utf-8"?>
-<w:settings xmlns:mc="http://schemas.openxmlformats.org/markup-compatibility/2006" xmlns:o="urn:schemas-microsoft-com:office:office" xmlns:r="http://schemas.openxmlformats.org/officeDocument/2006/relationships" xmlns:m="http://schemas.openxmlformats.org/officeDocument/2006/math" xmlns:v="urn:schemas-microsoft-com:vml" xmlns:w10="urn:schemas-microsoft-com:office:word" xmlns:w="http://schemas.openxmlformats.org/wordprocessingml/2006/main" xmlns:w14="http://schemas.microsoft.com/office/word/2010/wordml" xmlns:w15="http://schemas.microsoft.com/office/word/2012/wordml" xmlns:w16se="http://schemas.microsoft.com/office/word/2015/wordml/symex" xmlns:sl="http://schemas.openxmlformats.org/schemaLibrary/2006/main" mc:Ignorable="w14 w15 w16se">
-  <w:view w:val="normal"/>
-  <w:defaultTabStop w:val="720"/>
-  <w:characterSpacingControl w:val="doNotCompress"/>
-  <w:compat>
-    <w:useFELayout/>
-    <w:compatSetting w:name="compatibilityMode" w:uri="http://schemas.microsoft.com/office/word" w:val="15"/>
-    <w:compatSetting w:name="overrideTableStyleFontSizeAndJustification" w:uri="http://schemas.microsoft.com/office/word" w:val="1"/>
-    <w:compatSetting w:name="enableOpenTypeFeatures" w:uri="http://schemas.microsoft.com/office/word" w:val="1"/>
-    <w:compatSetting w:name="doNotFlipMirrorIndents" w:uri="http://schemas.microsoft.com/office/word" w:val="1"/>
-    <w:compatSetting w:name="differentiateMultirowTableHeaders" w:uri="http://schemas.microsoft.com/office/word" w:val="1"/>
-  </w:compat>
-  <w:rsids>
-    <w:rsidRoot w:val="00691535"/>
-    <w:rsid w:val="00691535"/>
-    <w:rsid w:val="00BF2F5A"/>
-  </w:rsids>
-  <m:mathPr>
-    <m:mathFont m:val="Cambria Math"/>
-    <m:brkBin m:val="before"/>
-    <m:brkBinSub m:val="--"/>
-    <m:smallFrac m:val="0"/>
-    <m:dispDef/>
-    <m:lMargin m:val="0"/>
-    <m:rMargin m:val="0"/>
-    <m:defJc m:val="centerGroup"/>
-    <m:wrapIndent m:val="1440"/>
-    <m:intLim m:val="subSup"/>
-    <m:naryLim m:val="undOvr"/>
-  </m:mathPr>
-  <w:themeFontLang w:val="en-US"/>
-  <w:clrSchemeMapping w:bg1="light1" w:t1="dark1" w:bg2="light2" w:t2="dark2" w:accent1="accent1" w:accent2="accent2" w:accent3="accent3" w:accent4="accent4" w:accent5="accent5" w:accent6="accent6" w:hyperlink="hyperlink" w:followedHyperlink="followedHyperlink"/>
-  <w:decimalSymbol w:val="."/>
-  <w:listSeparator w:val=","/>
-  <w15:chartTrackingRefBased/>
-</w:settings>
-</file>
-
-<file path=word/glossary/styles.xml><?xml version="1.0" encoding="utf-8"?>
-<w:styles xmlns:mc="http://schemas.openxmlformats.org/markup-compatibility/2006" xmlns:r="http://schemas.openxmlformats.org/officeDocument/2006/relationships" xmlns:w="http://schemas.openxmlformats.org/wordprocessingml/2006/main" xmlns:w14="http://schemas.microsoft.com/office/word/2010/wordml" xmlns:w15="http://schemas.microsoft.com/office/word/2012/wordml" xmlns:w16se="http://schemas.microsoft.com/office/word/2015/wordml/symex" mc:Ignorable="w14 w15 w16se">
-  <w:docDefaults>
-    <w:rPrDefault>
-      <w:rPr>
-        <w:rFonts w:asciiTheme="minorHAnsi" w:eastAsiaTheme="minorEastAsia" w:hAnsiTheme="minorHAnsi" w:cstheme="minorBidi"/>
-        <w:sz w:val="22"/>
-        <w:szCs w:val="22"/>
-        <w:lang w:val="en-US" w:eastAsia="en-US" w:bidi="ar-SA"/>
-      </w:rPr>
-    </w:rPrDefault>
-    <w:pPrDefault>
-      <w:pPr>
-        <w:spacing w:after="160" w:line="259" w:lineRule="auto"/>
-      </w:pPr>
-    </w:pPrDefault>
-  </w:docDefaults>
-  <w:latentStyles w:defLockedState="0" w:defUIPriority="99" w:defSemiHidden="0" w:defUnhideWhenUsed="0" w:defQFormat="0" w:count="374">
-    <w:lsdException w:name="Normal" w:uiPriority="0" w:qFormat="1"/>
-    <w:lsdException w:name="heading 1" w:uiPriority="9" w:qFormat="1"/>
-    <w:lsdException w:name="heading 2" w:semiHidden="1" w:uiPriority="9" w:unhideWhenUsed="1" w:qFormat="1"/>
-    <w:lsdException w:name="heading 3" w:semiHidden="1" w:uiPriority="9" w:unhideWhenUsed="1" w:qFormat="1"/>
-    <w:lsdException w:name="heading 4" w:semiHidden="1" w:uiPriority="9" w:unhideWhenUsed="1" w:qFormat="1"/>
-    <w:lsdException w:name="heading 5" w:semiHidden="1" w:uiPriority="9" w:unhideWhenUsed="1" w:qFormat="1"/>
-    <w:lsdException w:name="heading 6" w:semiHidden="1" w:uiPriority="9" w:unhideWhenUsed="1" w:qFormat="1"/>
-    <w:lsdException w:name="heading 7" w:semiHidden="1" w:uiPriority="9" w:unhideWhenUsed="1" w:qFormat="1"/>
-    <w:lsdException w:name="heading 8" w:semiHidden="1" w:uiPriority="9" w:unhideWhenUsed="1" w:qFormat="1"/>
-    <w:lsdException w:name="heading 9" w:semiHidden="1" w:uiPriority="9" w:unhideWhenUsed="1" w:qFormat="1"/>
-    <w:lsdException w:name="index 1" w:semiHidden="1" w:unhideWhenUsed="1"/>
-    <w:lsdException w:name="index 2" w:semiHidden="1" w:unhideWhenUsed="1"/>
-    <w:lsdException w:name="index 3" w:semiHidden="1" w:unhideWhenUsed="1"/>
-    <w:lsdException w:name="index 4" w:semiHidden="1" w:unhideWhenUsed="1"/>
-    <w:lsdException w:name="index 5" w:semiHidden="1" w:unhideWhenUsed="1"/>
-    <w:lsdException w:name="index 6" w:semiHidden="1" w:unhideWhenUsed="1"/>
-    <w:lsdException w:name="index 7" w:semiHidden="1" w:unhideWhenUsed="1"/>
-    <w:lsdException w:name="index 8" w:semiHidden="1" w:unhideWhenUsed="1"/>
-    <w:lsdException w:name="index 9" w:semiHidden="1" w:unhideWhenUsed="1"/>
-    <w:lsdException w:name="toc 1" w:semiHidden="1" w:uiPriority="39" w:unhideWhenUsed="1"/>
-    <w:lsdException w:name="toc 2" w:semiHidden="1" w:uiPriority="39" w:unhideWhenUsed="1"/>
-    <w:lsdException w:name="toc 3" w:semiHidden="1" w:uiPriority="39" w:unhideWhenUsed="1"/>
-    <w:lsdException w:name="toc 4" w:semiHidden="1" w:uiPriority="39" w:unhideWhenUsed="1"/>
-    <w:lsdException w:name="toc 5" w:semiHidden="1" w:uiPriority="39" w:unhideWhenUsed="1"/>
-    <w:lsdException w:name="toc 6" w:semiHidden="1" w:uiPriority="39" w:unhideWhenUsed="1"/>
-    <w:lsdException w:name="toc 7" w:semiHidden="1" w:uiPriority="39" w:unhideWhenUsed="1"/>
-    <w:lsdException w:name="toc 8" w:semiHidden="1" w:uiPriority="39" w:unhideWhenUsed="1"/>
-    <w:lsdException w:name="toc 9" w:semiHidden="1" w:uiPriority="39" w:unhideWhenUsed="1"/>
-    <w:lsdException w:name="Normal Indent" w:semiHidden="1" w:unhideWhenUsed="1"/>
-    <w:lsdException w:name="footnote text" w:semiHidden="1" w:unhideWhenUsed="1"/>
-    <w:lsdException w:name="annotation text" w:semiHidden="1" w:unhideWhenUsed="1"/>
-    <w:lsdException w:name="header" w:semiHidden="1" w:unhideWhenUsed="1"/>
-    <w:lsdException w:name="footer" w:semiHidden="1" w:unhideWhenUsed="1"/>
-    <w:lsdException w:name="index heading" w:semiHidden="1" w:unhideWhenUsed="1"/>
-    <w:lsdException w:name="caption" w:semiHidden="1" w:uiPriority="35" w:unhideWhenUsed="1" w:qFormat="1"/>
-    <w:lsdException w:name="table of figures" w:semiHidden="1" w:unhideWhenUsed="1"/>
-    <w:lsdException w:name="envelope address" w:semiHidden="1" w:unhideWhenUsed="1"/>
-    <w:lsdException w:name="envelope return" w:semiHidden="1" w:unhideWhenUsed="1"/>
-    <w:lsdException w:name="footnote reference" w:semiHidden="1" w:unhideWhenUsed="1"/>
-    <w:lsdException w:name="annotation reference" w:semiHidden="1" w:unhideWhenUsed="1"/>
-    <w:lsdException w:name="line number" w:semiHidden="1" w:unhideWhenUsed="1"/>
-    <w:lsdException w:name="page number" w:semiHidden="1" w:unhideWhenUsed="1"/>
-    <w:lsdException w:name="endnote reference" w:semiHidden="1" w:unhideWhenUsed="1"/>
-    <w:lsdException w:name="endnote text" w:semiHidden="1" w:unhideWhenUsed="1"/>
-    <w:lsdException w:name="table of authorities" w:semiHidden="1" w:unhideWhenUsed="1"/>
-    <w:lsdException w:name="macro" w:semiHidden="1" w:unhideWhenUsed="1"/>
-    <w:lsdException w:name="toa heading" w:semiHidden="1" w:unhideWhenUsed="1"/>
-    <w:lsdException w:name="List" w:semiHidden="1" w:unhideWhenUsed="1"/>
-    <w:lsdException w:name="List Bullet" w:semiHidden="1" w:unhideWhenUsed="1"/>
-    <w:lsdException w:name="List Number" w:semiHidden="1" w:unhideWhenUsed="1"/>
-    <w:lsdException w:name="List 2" w:semiHidden="1" w:unhideWhenUsed="1"/>
-    <w:lsdException w:name="List 3" w:semiHidden="1" w:unhideWhenUsed="1"/>
-    <w:lsdException w:name="List 4" w:semiHidden="1" w:unhideWhenUsed="1"/>
-    <w:lsdException w:name="List 5" w:semiHidden="1" w:unhideWhenUsed="1"/>
-    <w:lsdException w:name="List Bullet 2" w:semiHidden="1" w:unhideWhenUsed="1"/>
-    <w:lsdException w:name="List Bullet 3" w:semiHidden="1" w:unhideWhenUsed="1"/>
-    <w:lsdException w:name="List Bullet 4" w:semiHidden="1" w:unhideWhenUsed="1"/>
-    <w:lsdException w:name="List Bullet 5" w:semiHidden="1" w:unhideWhenUsed="1"/>
-    <w:lsdException w:name="List Number 2" w:semiHidden="1" w:unhideWhenUsed="1"/>
-    <w:lsdException w:name="List Number 3" w:semiHidden="1" w:unhideWhenUsed="1"/>
-    <w:lsdException w:name="List Number 4" w:semiHidden="1" w:unhideWhenUsed="1"/>
-    <w:lsdException w:name="List Number 5" w:semiHidden="1" w:unhideWhenUsed="1"/>
-    <w:lsdException w:name="Title" w:uiPriority="10" w:qFormat="1"/>
-    <w:lsdException w:name="Closing" w:semiHidden="1" w:unhideWhenUsed="1"/>
-    <w:lsdException w:name="Signature" w:semiHidden="1" w:unhideWhenUsed="1"/>
-    <w:lsdException w:name="Default Paragraph Font" w:semiHidden="1" w:uiPriority="1" w:unhideWhenUsed="1"/>
-    <w:lsdException w:name="Body Text" w:semiHidden="1" w:unhideWhenUsed="1"/>
-    <w:lsdException w:name="Body Text Indent" w:semiHidden="1" w:unhideWhenUsed="1"/>
-    <w:lsdException w:name="List Continue" w:semiHidden="1" w:unhideWhenUsed="1"/>
-    <w:lsdException w:name="List Continue 2" w:semiHidden="1" w:unhideWhenUsed="1"/>
-    <w:lsdException w:name="List Continue 3" w:semiHidden="1" w:unhideWhenUsed="1"/>
-    <w:lsdException w:name="List Continue 4" w:semiHidden="1" w:unhideWhenUsed="1"/>
-    <w:lsdException w:name="List Continue 5" w:semiHidden="1" w:unhideWhenUsed="1"/>
-    <w:lsdException w:name="Message Header" w:semiHidden="1" w:unhideWhenUsed="1"/>
-    <w:lsdException w:name="Subtitle" w:uiPriority="11" w:qFormat="1"/>
-    <w:lsdException w:name="Salutation" w:semiHidden="1" w:unhideWhenUsed="1"/>
-    <w:lsdException w:name="Date" w:semiHidden="1" w:unhideWhenUsed="1"/>
-    <w:lsdException w:name="Body Text First Indent" w:semiHidden="1" w:unhideWhenUsed="1"/>
-    <w:lsdException w:name="Body Text First Indent 2" w:semiHidden="1" w:unhideWhenUsed="1"/>
-    <w:lsdException w:name="Note Heading" w:semiHidden="1" w:unhideWhenUsed="1"/>
-    <w:lsdException w:name="Body Text 2" w:semiHidden="1" w:unhideWhenUsed="1"/>
-    <w:lsdException w:name="Body Text 3" w:semiHidden="1" w:unhideWhenUsed="1"/>
-    <w:lsdException w:name="Body Text Indent 2" w:semiHidden="1" w:unhideWhenUsed="1"/>
-    <w:lsdException w:name="Body Text Indent 3" w:semiHidden="1" w:unhideWhenUsed="1"/>
-    <w:lsdException w:name="Block Text" w:semiHidden="1" w:unhideWhenUsed="1"/>
-    <w:lsdException w:name="Hyperlink" w:semiHidden="1" w:unhideWhenUsed="1"/>
-    <w:lsdException w:name="FollowedHyperlink" w:semiHidden="1" w:unhideWhenUsed="1"/>
-    <w:lsdException w:name="Strong" w:uiPriority="22" w:qFormat="1"/>
-    <w:lsdException w:name="Emphasis" w:uiPriority="20" w:qFormat="1"/>
-    <w:lsdException w:name="Document Map" w:semiHidden="1" w:unhideWhenUsed="1"/>
-    <w:lsdException w:name="Plain Text" w:semiHidden="1" w:unhideWhenUsed="1"/>
-    <w:lsdException w:name="E-mail Signature" w:semiHidden="1" w:unhideWhenUsed="1"/>
-    <w:lsdException w:name="HTML Top of Form" w:semiHidden="1" w:unhideWhenUsed="1"/>
-    <w:lsdException w:name="HTML Bottom of Form" w:semiHidden="1" w:unhideWhenUsed="1"/>
-    <w:lsdException w:name="Normal (Web)" w:semiHidden="1" w:unhideWhenUsed="1"/>
-    <w:lsdException w:name="HTML Acronym" w:semiHidden="1" w:unhideWhenUsed="1"/>
-    <w:lsdException w:name="HTML Address" w:semiHidden="1" w:unhideWhenUsed="1"/>
-    <w:lsdException w:name="HTML Cite" w:semiHidden="1" w:unhideWhenUsed="1"/>
-    <w:lsdException w:name="HTML Code" w:semiHidden="1" w:unhideWhenUsed="1"/>
-    <w:lsdException w:name="HTML Definition" w:semiHidden="1" w:unhideWhenUsed="1"/>
-    <w:lsdException w:name="HTML Keyboard" w:semiHidden="1" w:unhideWhenUsed="1"/>
-    <w:lsdException w:name="HTML Preformatted" w:semiHidden="1" w:unhideWhenUsed="1"/>
-    <w:lsdException w:name="HTML Sample" w:semiHidden="1" w:unhideWhenUsed="1"/>
-    <w:lsdException w:name="HTML Typewriter" w:semiHidden="1" w:unhideWhenUsed="1"/>
-    <w:lsdException w:name="HTML Variable" w:semiHidden="1" w:unhideWhenUsed="1"/>
-    <w:lsdException w:name="Normal Table" w:semiHidden="1" w:unhideWhenUsed="1"/>
-    <w:lsdException w:name="annotation subject" w:semiHidden="1" w:unhideWhenUsed="1"/>
-    <w:lsdException w:name="No List" w:semiHidden="1" w:unhideWhenUsed="1"/>
-    <w:lsdException w:name="Outline List 1" w:semiHidden="1" w:unhideWhenUsed="1"/>
-    <w:lsdException w:name="Outline List 2" w:semiHidden="1" w:unhideWhenUsed="1"/>
-    <w:lsdException w:name="Outline List 3" w:semiHidden="1" w:unhideWhenUsed="1"/>
-    <w:lsdException w:name="Table Simple 1" w:semiHidden="1" w:unhideWhenUsed="1"/>
-    <w:lsdException w:name="Table Simple 2" w:semiHidden="1" w:unhideWhenUsed="1"/>
-    <w:lsdException w:name="Table Simple 3" w:semiHidden="1" w:unhideWhenUsed="1"/>
-    <w:lsdException w:name="Table Classic 1" w:semiHidden="1" w:unhideWhenUsed="1"/>
-    <w:lsdException w:name="Table Classic 2" w:semiHidden="1" w:unhideWhenUsed="1"/>
-    <w:lsdException w:name="Table Classic 3" w:semiHidden="1" w:unhideWhenUsed="1"/>
-    <w:lsdException w:name="Table Classic 4" w:semiHidden="1" w:unhideWhenUsed="1"/>
-    <w:lsdException w:name="Table Colorful 1" w:semiHidden="1" w:unhideWhenUsed="1"/>
-    <w:lsdException w:name="Table Colorful 2" w:semiHidden="1" w:unhideWhenUsed="1"/>
-    <w:lsdException w:name="Table Colorful 3" w:semiHidden="1" w:unhideWhenUsed="1"/>
-    <w:lsdException w:name="Table Columns 1" w:semiHidden="1" w:unhideWhenUsed="1"/>
-    <w:lsdException w:name="Table Columns 2" w:semiHidden="1" w:unhideWhenUsed="1"/>
-    <w:lsdException w:name="Table Columns 3" w:semiHidden="1" w:unhideWhenUsed="1"/>
-    <w:lsdException w:name="Table Columns 4" w:semiHidden="1" w:unhideWhenUsed="1"/>
-    <w:lsdException w:name="Table Columns 5" w:semiHidden="1" w:unhideWhenUsed="1"/>
-    <w:lsdException w:name="Table Grid 1" w:semiHidden="1" w:unhideWhenUsed="1"/>
-    <w:lsdException w:name="Table Grid 2" w:semiHidden="1" w:unhideWhenUsed="1"/>
-    <w:lsdException w:name="Table Grid 3" w:semiHidden="1" w:unhideWhenUsed="1"/>
-    <w:lsdException w:name="Table Grid 4" w:semiHidden="1" w:unhideWhenUsed="1"/>
-    <w:lsdException w:name="Table Grid 5" w:semiHidden="1" w:unhideWhenUsed="1"/>
-    <w:lsdException w:name="Table Grid 6" w:semiHidden="1" w:unhideWhenUsed="1"/>
-    <w:lsdException w:name="Table Grid 7" w:semiHidden="1" w:unhideWhenUsed="1"/>
-    <w:lsdException w:name="Table Grid 8" w:semiHidden="1" w:unhideWhenUsed="1"/>
-    <w:lsdException w:name="Table List 1" w:semiHidden="1" w:unhideWhenUsed="1"/>
-    <w:lsdException w:name="Table List 2" w:semiHidden="1" w:unhideWhenUsed="1"/>
-    <w:lsdException w:name="Table List 3" w:semiHidden="1" w:unhideWhenUsed="1"/>
-    <w:lsdException w:name="Table List 4" w:semiHidden="1" w:unhideWhenUsed="1"/>
-    <w:lsdException w:name="Table List 5" w:semiHidden="1" w:unhideWhenUsed="1"/>
-    <w:lsdException w:name="Table List 6" w:semiHidden="1" w:unhideWhenUsed="1"/>
-    <w:lsdException w:name="Table List 7" w:semiHidden="1" w:unhideWhenUsed="1"/>
-    <w:lsdException w:name="Table List 8" w:semiHidden="1" w:unhideWhenUsed="1"/>
-    <w:lsdException w:name="Table 3D effects 1" w:semiHidden="1" w:unhideWhenUsed="1"/>
-    <w:lsdException w:name="Table 3D effects 2" w:semiHidden="1" w:unhideWhenUsed="1"/>
-    <w:lsdException w:name="Table 3D effects 3" w:semiHidden="1" w:unhideWhenUsed="1"/>
-    <w:lsdException w:name="Table Contemporary" w:semiHidden="1" w:unhideWhenUsed="1"/>
-    <w:lsdException w:name="Table Elegant" w:semiHidden="1" w:unhideWhenUsed="1"/>
-    <w:lsdException w:name="Table Professional" w:semiHidden="1" w:unhideWhenUsed="1"/>
-    <w:lsdException w:name="Table Subtle 1" w:semiHidden="1" w:unhideWhenUsed="1"/>
-    <w:lsdException w:name="Table Subtle 2" w:semiHidden="1" w:unhideWhenUsed="1"/>
-    <w:lsdException w:name="Table Web 1" w:semiHidden="1" w:unhideWhenUsed="1"/>
-    <w:lsdException w:name="Table Web 2" w:semiHidden="1" w:unhideWhenUsed="1"/>
-    <w:lsdException w:name="Table Web 3" w:semiHidden="1" w:unhideWhenUsed="1"/>
-    <w:lsdException w:name="Balloon Text" w:semiHidden="1" w:unhideWhenUsed="1"/>
-    <w:lsdException w:name="Table Grid" w:uiPriority="39"/>
-    <w:lsdException w:name="Table Theme" w:semiHidden="1" w:unhideWhenUsed="1"/>
-    <w:lsdException w:name="Placeholder Text" w:semiHidden="1"/>
-    <w:lsdException w:name="No Spacing" w:uiPriority="1" w:qFormat="1"/>
-    <w:lsdException w:name="Light Shading" w:uiPriority="60"/>
-    <w:lsdException w:name="Light List" w:uiPriority="61"/>
-    <w:lsdException w:name="Light Grid" w:uiPriority="62"/>
-    <w:lsdException w:name="Medium Shading 1" w:uiPriority="63"/>
-    <w:lsdException w:name="Medium Shading 2" w:uiPriority="64"/>
-    <w:lsdException w:name="Medium List 1" w:uiPriority="65"/>
-    <w:lsdException w:name="Medium List 2" w:uiPriority="66"/>
-    <w:lsdException w:name="Medium Grid 1" w:uiPriority="67"/>
-    <w:lsdException w:name="Medium Grid 2" w:uiPriority="68"/>
-    <w:lsdException w:name="Medium Grid 3" w:uiPriority="69"/>
-    <w:lsdException w:name="Dark List" w:uiPriority="70"/>
-    <w:lsdException w:name="Colorful Shading" w:uiPriority="71"/>
-    <w:lsdException w:name="Colorful List" w:uiPriority="72"/>
-    <w:lsdException w:name="Colorful Grid" w:uiPriority="73"/>
-    <w:lsdException w:name="Light Shading Accent 1" w:uiPriority="60"/>
-    <w:lsdException w:name="Light List Accent 1" w:uiPriority="61"/>
-    <w:lsdException w:name="Light Grid Accent 1" w:uiPriority="62"/>
-    <w:lsdException w:name="Medium Shading 1 Accent 1" w:uiPriority="63"/>
-    <w:lsdException w:name="Medium Shading 2 Accent 1" w:uiPriority="64"/>
-    <w:lsdException w:name="Medium List 1 Accent 1" w:uiPriority="65"/>
-    <w:lsdException w:name="Revision" w:semiHidden="1"/>
-    <w:lsdException w:name="List Paragraph" w:uiPriority="34" w:qFormat="1"/>
-    <w:lsdException w:name="Quote" w:uiPriority="29" w:qFormat="1"/>
-    <w:lsdException w:name="Intense Quote" w:uiPriority="30" w:qFormat="1"/>
-    <w:lsdException w:name="Medium List 2 Accent 1" w:uiPriority="66"/>
-    <w:lsdException w:name="Medium Grid 1 Accent 1" w:uiPriority="67"/>
-    <w:lsdException w:name="Medium Grid 2 Accent 1" w:uiPriority="68"/>
-    <w:lsdException w:name="Medium Grid 3 Accent 1" w:uiPriority="69"/>
-    <w:lsdException w:name="Dark List Accent 1" w:uiPriority="70"/>
-    <w:lsdException w:name="Colorful Shading Accent 1" w:uiPriority="71"/>
-    <w:lsdException w:name="Colorful List Accent 1" w:uiPriority="72"/>
-    <w:lsdException w:name="Colorful Grid Accent 1" w:uiPriority="73"/>
-    <w:lsdException w:name="Light Shading Accent 2" w:uiPriority="60"/>
-    <w:lsdException w:name="Light List Accent 2" w:uiPriority="61"/>
-    <w:lsdException w:name="Light Grid Accent 2" w:uiPriority="62"/>
-    <w:lsdException w:name="Medium Shading 1 Accent 2" w:uiPriority="63"/>
-    <w:lsdException w:name="Medium Shading 2 Accent 2" w:uiPriority="64"/>
-    <w:lsdException w:name="Medium List 1 Accent 2" w:uiPriority="65"/>
-    <w:lsdException w:name="Medium List 2 Accent 2" w:uiPriority="66"/>
-    <w:lsdException w:name="Medium Grid 1 Accent 2" w:uiPriority="67"/>
-    <w:lsdException w:name="Medium Grid 2 Accent 2" w:uiPriority="68"/>
-    <w:lsdException w:name="Medium Grid 3 Accent 2" w:uiPriority="69"/>
-    <w:lsdException w:name="Dark List Accent 2" w:uiPriority="70"/>
-    <w:lsdException w:name="Colorful Shading Accent 2" w:uiPriority="71"/>
-    <w:lsdException w:name="Colorful List Accent 2" w:uiPriority="72"/>
-    <w:lsdException w:name="Colorful Grid Accent 2" w:uiPriority="73"/>
-    <w:lsdException w:name="Light Shading Accent 3" w:uiPriority="60"/>
-    <w:lsdException w:name="Light List Accent 3" w:uiPriority="61"/>
-    <w:lsdException w:name="Light Grid Accent 3" w:uiPriority="62"/>
-    <w:lsdException w:name="Medium Shading 1 Accent 3" w:uiPriority="63"/>
-    <w:lsdException w:name="Medium Shading 2 Accent 3" w:uiPriority="64"/>
-    <w:lsdException w:name="Medium List 1 Accent 3" w:uiPriority="65"/>
-    <w:lsdException w:name="Medium List 2 Accent 3" w:uiPriority="66"/>
-    <w:lsdException w:name="Medium Grid 1 Accent 3" w:uiPriority="67"/>
-    <w:lsdException w:name="Medium Grid 2 Accent 3" w:uiPriority="68"/>
-    <w:lsdException w:name="Medium Grid 3 Accent 3" w:uiPriority="69"/>
-    <w:lsdException w:name="Dark List Accent 3" w:uiPriority="70"/>
-    <w:lsdException w:name="Colorful Shading Accent 3" w:uiPriority="71"/>
-    <w:lsdException w:name="Colorful List Accent 3" w:uiPriority="72"/>
-    <w:lsdException w:name="Colorful Grid Accent 3" w:uiPriority="73"/>
-    <w:lsdException w:name="Light Shading Accent 4" w:uiPriority="60"/>
-    <w:lsdException w:name="Light List Accent 4" w:uiPriority="61"/>
-    <w:lsdException w:name="Light Grid Accent 4" w:uiPriority="62"/>
-    <w:lsdException w:name="Medium Shading 1 Accent 4" w:uiPriority="63"/>
-    <w:lsdException w:name="Medium Shading 2 Accent 4" w:uiPriority="64"/>
-    <w:lsdException w:name="Medium List 1 Accent 4" w:uiPriority="65"/>
-    <w:lsdException w:name="Medium List 2 Accent 4" w:uiPriority="66"/>
-    <w:lsdException w:name="Medium Grid 1 Accent 4" w:uiPriority="67"/>
-    <w:lsdException w:name="Medium Grid 2 Accent 4" w:uiPriority="68"/>
-    <w:lsdException w:name="Medium Grid 3 Accent 4" w:uiPriority="69"/>
-    <w:lsdException w:name="Dark List Accent 4" w:uiPriority="70"/>
-    <w:lsdException w:name="Colorful Shading Accent 4" w:uiPriority="71"/>
-    <w:lsdException w:name="Colorful List Accent 4" w:uiPriority="72"/>
-    <w:lsdException w:name="Colorful Grid Accent 4" w:uiPriority="73"/>
-    <w:lsdException w:name="Light Shading Accent 5" w:uiPriority="60"/>
-    <w:lsdException w:name="Light List Accent 5" w:uiPriority="61"/>
-    <w:lsdException w:name="Light Grid Accent 5" w:uiPriority="62"/>
-    <w:lsdException w:name="Medium Shading 1 Accent 5" w:uiPriority="63"/>
-    <w:lsdException w:name="Medium Shading 2 Accent 5" w:uiPriority="64"/>
-    <w:lsdException w:name="Medium List 1 Accent 5" w:uiPriority="65"/>
-    <w:lsdException w:name="Medium List 2 Accent 5" w:uiPriority="66"/>
-    <w:lsdException w:name="Medium Grid 1 Accent 5" w:uiPriority="67"/>
-    <w:lsdException w:name="Medium Grid 2 Accent 5" w:uiPriority="68"/>
-    <w:lsdException w:name="Medium Grid 3 Accent 5" w:uiPriority="69"/>
-    <w:lsdException w:name="Dark List Accent 5" w:uiPriority="70"/>
-    <w:lsdException w:name="Colorful Shading Accent 5" w:uiPriority="71"/>
-    <w:lsdException w:name="Colorful List Accent 5" w:uiPriority="72"/>
-    <w:lsdException w:name="Colorful Grid Accent 5" w:uiPriority="73"/>
-    <w:lsdException w:name="Light Shading Accent 6" w:uiPriority="60"/>
-    <w:lsdException w:name="Light List Accent 6" w:uiPriority="61"/>
-    <w:lsdException w:name="Light Grid Accent 6" w:uiPriority="62"/>
-    <w:lsdException w:name="Medium Shading 1 Accent 6" w:uiPriority="63"/>
-    <w:lsdException w:name="Medium Shading 2 Accent 6" w:uiPriority="64"/>
-    <w:lsdException w:name="Medium List 1 Accent 6" w:uiPriority="65"/>
-    <w:lsdException w:name="Medium List 2 Accent 6" w:uiPriority="66"/>
-    <w:lsdException w:name="Medium Grid 1 Accent 6" w:uiPriority="67"/>
-    <w:lsdException w:name="Medium Grid 2 Accent 6" w:uiPriority="68"/>
-    <w:lsdException w:name="Medium Grid 3 Accent 6" w:uiPriority="69"/>
-    <w:lsdException w:name="Dark List Accent 6" w:uiPriority="70"/>
-    <w:lsdException w:name="Colorful Shading Accent 6" w:uiPriority="71"/>
-    <w:lsdException w:name="Colorful List Accent 6" w:uiPriority="72"/>
-    <w:lsdException w:name="Colorful Grid Accent 6" w:uiPriority="73"/>
-    <w:lsdException w:name="Subtle Emphasis" w:uiPriority="19" w:qFormat="1"/>
-    <w:lsdException w:name="Intense Emphasis" w:uiPriority="21" w:qFormat="1"/>
-    <w:lsdException w:name="Subtle Reference" w:uiPriority="31" w:qFormat="1"/>
-    <w:lsdException w:name="Intense Reference" w:uiPriority="32" w:qFormat="1"/>
-    <w:lsdException w:name="Book Title" w:uiPriority="33" w:qFormat="1"/>
-    <w:lsdException w:name="Bibliography" w:semiHidden="1" w:uiPriority="37" w:unhideWhenUsed="1"/>
-    <w:lsdException w:name="TOC Heading" w:semiHidden="1" w:uiPriority="39" w:unhideWhenUsed="1" w:qFormat="1"/>
-    <w:lsdException w:name="Plain Table 1" w:uiPriority="41"/>
-    <w:lsdException w:name="Plain Table 2" w:uiPriority="42"/>
-    <w:lsdException w:name="Plain Table 3" w:uiPriority="43"/>
-    <w:lsdException w:name="Plain Table 4" w:uiPriority="44"/>
-    <w:lsdException w:name="Plain Table 5" w:uiPriority="45"/>
-    <w:lsdException w:name="Grid Table Light" w:uiPriority="40"/>
-    <w:lsdException w:name="Grid Table 1 Light" w:uiPriority="46"/>
-    <w:lsdException w:name="Grid Table 2" w:uiPriority="47"/>
-    <w:lsdException w:name="Grid Table 3" w:uiPriority="48"/>
-    <w:lsdException w:name="Grid Table 4" w:uiPriority="49"/>
-    <w:lsdException w:name="Grid Table 5 Dark" w:uiPriority="50"/>
-    <w:lsdException w:name="Grid Table 6 Colorful" w:uiPriority="51"/>
-    <w:lsdException w:name="Grid Table 7 Colorful" w:uiPriority="52"/>
-    <w:lsdException w:name="Grid Table 1 Light Accent 1" w:uiPriority="46"/>
-    <w:lsdException w:name="Grid Table 2 Accent 1" w:uiPriority="47"/>
-    <w:lsdException w:name="Grid Table 3 Accent 1" w:uiPriority="48"/>
-    <w:lsdException w:name="Grid Table 4 Accent 1" w:uiPriority="49"/>
-    <w:lsdException w:name="Grid Table 5 Dark Accent 1" w:uiPriority="50"/>
-    <w:lsdException w:name="Grid Table 6 Colorful Accent 1" w:uiPriority="51"/>
-    <w:lsdException w:name="Grid Table 7 Colorful Accent 1" w:uiPriority="52"/>
-    <w:lsdException w:name="Grid Table 1 Light Accent 2" w:uiPriority="46"/>
-    <w:lsdException w:name="Grid Table 2 Accent 2" w:uiPriority="47"/>
-    <w:lsdException w:name="Grid Table 3 Accent 2" w:uiPriority="48"/>
-    <w:lsdException w:name="Grid Table 4 Accent 2" w:uiPriority="49"/>
-    <w:lsdException w:name="Grid Table 5 Dark Accent 2" w:uiPriority="50"/>
-    <w:lsdException w:name="Grid Table 6 Colorful Accent 2" w:uiPriority="51"/>
-    <w:lsdException w:name="Grid Table 7 Colorful Accent 2" w:uiPriority="52"/>
-    <w:lsdException w:name="Grid Table 1 Light Accent 3" w:uiPriority="46"/>
-    <w:lsdException w:name="Grid Table 2 Accent 3" w:uiPriority="47"/>
-    <w:lsdException w:name="Grid Table 3 Accent 3" w:uiPriority="48"/>
-    <w:lsdException w:name="Grid Table 4 Accent 3" w:uiPriority="49"/>
-    <w:lsdException w:name="Grid Table 5 Dark Accent 3" w:uiPriority="50"/>
-    <w:lsdException w:name="Grid Table 6 Colorful Accent 3" w:uiPriority="51"/>
-    <w:lsdException w:name="Grid Table 7 Colorful Accent 3" w:uiPriority="52"/>
-    <w:lsdException w:name="Grid Table 1 Light Accent 4" w:uiPriority="46"/>
-    <w:lsdException w:name="Grid Table 2 Accent 4" w:uiPriority="47"/>
-    <w:lsdException w:name="Grid Table 3 Accent 4" w:uiPriority="48"/>
-    <w:lsdException w:name="Grid Table 4 Accent 4" w:uiPriority="49"/>
-    <w:lsdException w:name="Grid Table 5 Dark Accent 4" w:uiPriority="50"/>
-    <w:lsdException w:name="Grid Table 6 Colorful Accent 4" w:uiPriority="51"/>
-    <w:lsdException w:name="Grid Table 7 Colorful Accent 4" w:uiPriority="52"/>
-    <w:lsdException w:name="Grid Table 1 Light Accent 5" w:uiPriority="46"/>
-    <w:lsdException w:name="Grid Table 2 Accent 5" w:uiPriority="47"/>
-    <w:lsdException w:name="Grid Table 3 Accent 5" w:uiPriority="48"/>
-    <w:lsdException w:name="Grid Table 4 Accent 5" w:uiPriority="49"/>
-    <w:lsdException w:name="Grid Table 5 Dark Accent 5" w:uiPriority="50"/>
-    <w:lsdException w:name="Grid Table 6 Colorful Accent 5" w:uiPriority="51"/>
-    <w:lsdException w:name="Grid Table 7 Colorful Accent 5" w:uiPriority="52"/>
-    <w:lsdException w:name="Grid Table 1 Light Accent 6" w:uiPriority="46"/>
-    <w:lsdException w:name="Grid Table 2 Accent 6" w:uiPriority="47"/>
-    <w:lsdException w:name="Grid Table 3 Accent 6" w:uiPriority="48"/>
-    <w:lsdException w:name="Grid Table 4 Accent 6" w:uiPriority="49"/>
-    <w:lsdException w:name="Grid Table 5 Dark Accent 6" w:uiPriority="50"/>
-    <w:lsdException w:name="Grid Table 6 Colorful Accent 6" w:uiPriority="51"/>
-    <w:lsdException w:name="Grid Table 7 Colorful Accent 6" w:uiPriority="52"/>
-    <w:lsdException w:name="List Table 1 Light" w:uiPriority="46"/>
-    <w:lsdException w:name="List Table 2" w:uiPriority="47"/>
-    <w:lsdException w:name="List Table 3" w:uiPriority="48"/>
-    <w:lsdException w:name="List Table 4" w:uiPriority="49"/>
-    <w:lsdException w:name="List Table 5 Dark" w:uiPriority="50"/>
-    <w:lsdException w:name="List Table 6 Colorful" w:uiPriority="51"/>
-    <w:lsdException w:name="List Table 7 Colorful" w:uiPriority="52"/>
-    <w:lsdException w:name="List Table 1 Light Accent 1" w:uiPriority="46"/>
-    <w:lsdException w:name="List Table 2 Accent 1" w:uiPriority="47"/>
-    <w:lsdException w:name="List Table 3 Accent 1" w:uiPriority="48"/>
-    <w:lsdException w:name="List Table 4 Accent 1" w:uiPriority="49"/>
-    <w:lsdException w:name="List Table 5 Dark Accent 1" w:uiPriority="50"/>
-    <w:lsdException w:name="List Table 6 Colorful Accent 1" w:uiPriority="51"/>
-    <w:lsdException w:name="List Table 7 Colorful Accent 1" w:uiPriority="52"/>
-    <w:lsdException w:name="List Table 1 Light Accent 2" w:uiPriority="46"/>
-    <w:lsdException w:name="List Table 2 Accent 2" w:uiPriority="47"/>
-    <w:lsdException w:name="List Table 3 Accent 2" w:uiPriority="48"/>
-    <w:lsdException w:name="List Table 4 Accent 2" w:uiPriority="49"/>
-    <w:lsdException w:name="List Table 5 Dark Accent 2" w:uiPriority="50"/>
-    <w:lsdException w:name="List Table 6 Colorful Accent 2" w:uiPriority="51"/>
-    <w:lsdException w:name="List Table 7 Colorful Accent 2" w:uiPriority="52"/>
-    <w:lsdException w:name="List Table 1 Light Accent 3" w:uiPriority="46"/>
-    <w:lsdException w:name="List Table 2 Accent 3" w:uiPriority="47"/>
-    <w:lsdException w:name="List Table 3 Accent 3" w:uiPriority="48"/>
-    <w:lsdException w:name="List Table 4 Accent 3" w:uiPriority="49"/>
-    <w:lsdException w:name="List Table 5 Dark Accent 3" w:uiPriority="50"/>
-    <w:lsdException w:name="List Table 6 Colorful Accent 3" w:uiPriority="51"/>
-    <w:lsdException w:name="List Table 7 Colorful Accent 3" w:uiPriority="52"/>
-    <w:lsdException w:name="List Table 1 Light Accent 4" w:uiPriority="46"/>
-    <w:lsdException w:name="List Table 2 Accent 4" w:uiPriority="47"/>
-    <w:lsdException w:name="List Table 3 Accent 4" w:uiPriority="48"/>
-    <w:lsdException w:name="List Table 4 Accent 4" w:uiPriority="49"/>
-    <w:lsdException w:name="List Table 5 Dark Accent 4" w:uiPriority="50"/>
-    <w:lsdException w:name="List Table 6 Colorful Accent 4" w:uiPriority="51"/>
-    <w:lsdException w:name="List Table 7 Colorful Accent 4" w:uiPriority="52"/>
-    <w:lsdException w:name="List Table 1 Light Accent 5" w:uiPriority="46"/>
-    <w:lsdException w:name="List Table 2 Accent 5" w:uiPriority="47"/>
-    <w:lsdException w:name="List Table 3 Accent 5" w:uiPriority="48"/>
-    <w:lsdException w:name="List Table 4 Accent 5" w:uiPriority="49"/>
-    <w:lsdException w:name="List Table 5 Dark Accent 5" w:uiPriority="50"/>
-    <w:lsdException w:name="List Table 6 Colorful Accent 5" w:uiPriority="51"/>
-    <w:lsdException w:name="List Table 7 Colorful Accent 5" w:uiPriority="52"/>
-    <w:lsdException w:name="List Table 1 Light Accent 6" w:uiPriority="46"/>
-    <w:lsdException w:name="List Table 2 Accent 6" w:uiPriority="47"/>
-    <w:lsdException w:name="List Table 3 Accent 6" w:uiPriority="48"/>
-    <w:lsdException w:name="List Table 4 Accent 6" w:uiPriority="49"/>
-    <w:lsdException w:name="List Table 5 Dark Accent 6" w:uiPriority="50"/>
-    <w:lsdException w:name="List Table 6 Colorful Accent 6" w:uiPriority="51"/>
-    <w:lsdException w:name="List Table 7 Colorful Accent 6" w:uiPriority="52"/>
-    <w:lsdException w:name="Mention" w:semiHidden="1" w:unhideWhenUsed="1"/>
-    <w:lsdException w:name="Smart Hyperlink" w:semiHidden="1" w:unhideWhenUsed="1"/>
-    <w:lsdException w:name="Hashtag" w:semiHidden="1" w:unhideWhenUsed="1"/>
-  </w:latentStyles>
-  <w:style w:type="paragraph" w:default="1" w:styleId="Normal">
-    <w:name w:val="Normal"/>
-    <w:qFormat/>
-  </w:style>
-  <w:style w:type="character" w:default="1" w:styleId="DefaultParagraphFont">
-    <w:name w:val="Default Paragraph Font"/>
-    <w:uiPriority w:val="1"/>
-    <w:semiHidden/>
-    <w:unhideWhenUsed/>
-  </w:style>
-  <w:style w:type="table" w:default="1" w:styleId="TableNormal">
-    <w:name w:val="Normal Table"/>
-    <w:uiPriority w:val="99"/>
-    <w:semiHidden/>
-    <w:unhideWhenUsed/>
-    <w:tblPr>
-      <w:tblInd w:w="0" w:type="dxa"/>
-      <w:tblCellMar>
-        <w:top w:w="0" w:type="dxa"/>
-        <w:left w:w="108" w:type="dxa"/>
-        <w:bottom w:w="0" w:type="dxa"/>
-        <w:right w:w="108" w:type="dxa"/>
-      </w:tblCellMar>
-    </w:tblPr>
-  </w:style>
-  <w:style w:type="numbering" w:default="1" w:styleId="NoList">
-    <w:name w:val="No List"/>
-    <w:uiPriority w:val="99"/>
-    <w:semiHidden/>
-    <w:unhideWhenUsed/>
-  </w:style>
-  <w:style w:type="paragraph" w:customStyle="1" w:styleId="95B52A77D80842239B8F157F3F04F693">
-    <w:name w:val="95B52A77D80842239B8F157F3F04F693"/>
-    <w:rsid w:val="00691535"/>
-  </w:style>
-</w:styles>
-</file>
-
-<file path=word/glossary/webSettings.xml><?xml version="1.0" encoding="utf-8"?>
-<w:webSettings xmlns:mc="http://schemas.openxmlformats.org/markup-compatibility/2006" xmlns:r="http://schemas.openxmlformats.org/officeDocument/2006/relationships" xmlns:w="http://schemas.openxmlformats.org/wordprocessingml/2006/main" xmlns:w14="http://schemas.microsoft.com/office/word/2010/wordml" xmlns:w15="http://schemas.microsoft.com/office/word/2012/wordml" xmlns:w16se="http://schemas.microsoft.com/office/word/2015/wordml/symex" mc:Ignorable="w14 w15 w16se">
-  <w:optimizeForBrowser/>
-  <w:allowPNG/>
-</w:webSettings>
-</file>
-
 <file path=word/theme/theme1.xml><?xml version="1.0" encoding="utf-8"?>
 <a:theme xmlns:a="http://schemas.openxmlformats.org/drawingml/2006/main" name="Office Theme">
   <a:themeElements>
@@ -5467,7 +5081,7 @@
 </file>
 
 <file path=customXml/itemProps2.xml><?xml version="1.0" encoding="utf-8"?>
-<ds:datastoreItem xmlns:ds="http://schemas.openxmlformats.org/officeDocument/2006/customXml" ds:itemID="{4E26E2C1-686E-4861-B594-9C94D759FE3E}">
+<ds:datastoreItem xmlns:ds="http://schemas.openxmlformats.org/officeDocument/2006/customXml" ds:itemID="{D1D5489A-882F-4FB4-B5ED-2570F4BF5515}">
   <ds:schemaRefs>
     <ds:schemaRef ds:uri="http://schemas.openxmlformats.org/officeDocument/2006/bibliography"/>
   </ds:schemaRefs>

--- a/Project Report.docx
+++ b/Project Report.docx
@@ -1,6 +1,6 @@
 
 <file path=word/document.xml><?xml version="1.0" encoding="utf-8"?>
-<w:document xmlns:wpc="http://schemas.microsoft.com/office/word/2010/wordprocessingCanvas" xmlns:cx="http://schemas.microsoft.com/office/drawing/2014/chartex" xmlns:cx1="http://schemas.microsoft.com/office/drawing/2015/9/8/chartex" xmlns:cx2="http://schemas.microsoft.com/office/drawing/2015/10/21/chartex" xmlns:cx3="http://schemas.microsoft.com/office/drawing/2016/5/9/chartex" xmlns:cx4="http://schemas.microsoft.com/office/drawing/2016/5/10/chartex" xmlns:cx5="http://schemas.microsoft.com/office/drawing/2016/5/11/chartex" xmlns:mc="http://schemas.openxmlformats.org/markup-compatibility/2006" xmlns:o="urn:schemas-microsoft-com:office:office" xmlns:r="http://schemas.openxmlformats.org/officeDocument/2006/relationships" xmlns:m="http://schemas.openxmlformats.org/officeDocument/2006/math" xmlns:v="urn:schemas-microsoft-com:vml" xmlns:wp14="http://schemas.microsoft.com/office/word/2010/wordprocessingDrawing" xmlns:wp="http://schemas.openxmlformats.org/drawingml/2006/wordprocessingDrawing" xmlns:w10="urn:schemas-microsoft-com:office:word" xmlns:w="http://schemas.openxmlformats.org/wordprocessingml/2006/main" xmlns:w14="http://schemas.microsoft.com/office/word/2010/wordml" xmlns:w15="http://schemas.microsoft.com/office/word/2012/wordml" xmlns:w16se="http://schemas.microsoft.com/office/word/2015/wordml/symex" xmlns:wpg="http://schemas.microsoft.com/office/word/2010/wordprocessingGroup" xmlns:wpi="http://schemas.microsoft.com/office/word/2010/wordprocessingInk" xmlns:wne="http://schemas.microsoft.com/office/word/2006/wordml" xmlns:wps="http://schemas.microsoft.com/office/word/2010/wordprocessingShape" mc:Ignorable="w14 w15 w16se wp14">
+<w:document xmlns:wpc="http://schemas.microsoft.com/office/word/2010/wordprocessingCanvas" xmlns:mc="http://schemas.openxmlformats.org/markup-compatibility/2006" xmlns:o="urn:schemas-microsoft-com:office:office" xmlns:r="http://schemas.openxmlformats.org/officeDocument/2006/relationships" xmlns:m="http://schemas.openxmlformats.org/officeDocument/2006/math" xmlns:v="urn:schemas-microsoft-com:vml" xmlns:wp14="http://schemas.microsoft.com/office/word/2010/wordprocessingDrawing" xmlns:wp="http://schemas.openxmlformats.org/drawingml/2006/wordprocessingDrawing" xmlns:w10="urn:schemas-microsoft-com:office:word" xmlns:w="http://schemas.openxmlformats.org/wordprocessingml/2006/main" xmlns:w14="http://schemas.microsoft.com/office/word/2010/wordml" xmlns:w15="http://schemas.microsoft.com/office/word/2012/wordml" xmlns:wpg="http://schemas.microsoft.com/office/word/2010/wordprocessingGroup" xmlns:wpi="http://schemas.microsoft.com/office/word/2010/wordprocessingInk" xmlns:wne="http://schemas.microsoft.com/office/word/2006/wordml" xmlns:wps="http://schemas.microsoft.com/office/word/2010/wordprocessingShape" mc:Ignorable="w14 w15 wp14">
   <w:body>
     <w:sdt>
       <w:sdtPr>
@@ -16,7 +16,6 @@
           <w:r>
             <w:rPr>
               <w:noProof/>
-              <w:lang w:eastAsia="ko-KR"/>
             </w:rPr>
             <mc:AlternateContent>
               <mc:Choice Requires="wpg">
@@ -330,7 +329,7 @@
                   </wp:anchor>
                 </w:drawing>
               </mc:Choice>
-              <mc:Fallback>
+              <mc:Fallback xmlns:w16se="http://schemas.microsoft.com/office/word/2015/wordml/symex" xmlns:cx5="http://schemas.microsoft.com/office/drawing/2016/5/11/chartex" xmlns:cx4="http://schemas.microsoft.com/office/drawing/2016/5/10/chartex" xmlns:cx3="http://schemas.microsoft.com/office/drawing/2016/5/9/chartex" xmlns:cx2="http://schemas.microsoft.com/office/drawing/2015/10/21/chartex" xmlns:cx1="http://schemas.microsoft.com/office/drawing/2015/9/8/chartex" xmlns:cx="http://schemas.microsoft.com/office/drawing/2014/chartex">
                 <w:pict>
                   <v:group id="Group 193" o:spid="_x0000_s1026" style="position:absolute;margin-left:0;margin-top:0;width:540.55pt;height:718.4pt;z-index:-251657216;mso-width-percent:882;mso-height-percent:909;mso-position-horizontal:center;mso-position-horizontal-relative:margin;mso-position-vertical:center;mso-position-vertical-relative:margin;mso-width-percent:882;mso-height-percent:909" coordsize="68648,91235" o:gfxdata="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">
                     <v:rect id="Rectangle 194" o:spid="_x0000_s1027" style="position:absolute;width:68580;height:13716;visibility:visible;mso-wrap-style:square;v-text-anchor:middle" o:gfxdata="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" fillcolor="#5b9bd5 [3204]" stroked="f" strokeweight="1pt"/>
@@ -502,7 +501,6 @@
       <w:r>
         <w:rPr>
           <w:noProof/>
-          <w:lang w:eastAsia="ko-KR"/>
         </w:rPr>
         <w:drawing>
           <wp:anchor distT="0" distB="0" distL="114300" distR="114300" simplePos="0" relativeHeight="251660288" behindDoc="0" locked="0" layoutInCell="1" allowOverlap="1">
@@ -1439,8 +1437,98 @@
       <w:bookmarkEnd w:id="2"/>
     </w:p>
     <w:p>
-      <w:r>
-        <w:br w:type="page"/>
+      <w:pPr>
+        <w:spacing w:line="480" w:lineRule="auto"/>
+        <w:rPr>
+          <w:rFonts w:ascii="Times New Roman" w:hAnsi="Times New Roman" w:cs="Times New Roman"/>
+          <w:sz w:val="24"/>
+          <w:szCs w:val="24"/>
+        </w:rPr>
+      </w:pPr>
+      <w:r>
+        <w:tab/>
+      </w:r>
+      <w:r>
+        <w:rPr>
+          <w:rFonts w:ascii="Times New Roman" w:hAnsi="Times New Roman" w:cs="Times New Roman"/>
+          <w:sz w:val="24"/>
+          <w:szCs w:val="24"/>
+        </w:rPr>
+        <w:t xml:space="preserve">In many schools across the nation thousands of children from Pre-K through grade 5 are enrolled in elementary schools every year. Students are taught all sorts of different subjects such as math, science, history, and literature at a basic level that is then built upon in each grade thereafter. Elementary schools are vital to a person’s education because during their developing years they need to be taught all of these subjects so that they can build upon them in the future and potentially further their education into college. </w:t>
+      </w:r>
+    </w:p>
+    <w:p>
+      <w:pPr>
+        <w:spacing w:line="480" w:lineRule="auto"/>
+        <w:rPr>
+          <w:rFonts w:ascii="Times New Roman" w:hAnsi="Times New Roman" w:cs="Times New Roman"/>
+          <w:sz w:val="24"/>
+          <w:szCs w:val="24"/>
+        </w:rPr>
+      </w:pPr>
+      <w:r>
+        <w:rPr>
+          <w:rFonts w:ascii="Times New Roman" w:hAnsi="Times New Roman" w:cs="Times New Roman"/>
+          <w:sz w:val="24"/>
+          <w:szCs w:val="24"/>
+        </w:rPr>
+        <w:tab/>
+        <w:t xml:space="preserve">With that in mind there need to be teachers teaching all of these students these different subjects. These teachers have families they need to support so they will be getting paid a salary. These teachers are extremely important </w:t>
+      </w:r>
+      <w:r>
+        <w:rPr>
+          <w:rFonts w:ascii="Times New Roman" w:hAnsi="Times New Roman" w:cs="Times New Roman"/>
+          <w:sz w:val="24"/>
+          <w:szCs w:val="24"/>
+        </w:rPr>
+        <w:t xml:space="preserve">to their students’ path towards success because without good teachers then the students they would be outputting would not be very successful, smart or </w:t>
+      </w:r>
+      <w:r>
+        <w:rPr>
+          <w:rFonts w:ascii="Times New Roman" w:hAnsi="Times New Roman" w:cs="Times New Roman"/>
+          <w:sz w:val="24"/>
+          <w:szCs w:val="24"/>
+        </w:rPr>
+        <w:lastRenderedPageBreak/>
+        <w:t>driven. These teachers are fostering the education of the youth and we wouldn’t want them to be upset or do more work than they should.</w:t>
+      </w:r>
+    </w:p>
+    <w:p>
+      <w:pPr>
+        <w:spacing w:line="480" w:lineRule="auto"/>
+        <w:rPr>
+          <w:rFonts w:ascii="Times New Roman" w:hAnsi="Times New Roman" w:cs="Times New Roman"/>
+          <w:sz w:val="24"/>
+          <w:szCs w:val="24"/>
+        </w:rPr>
+      </w:pPr>
+      <w:r>
+        <w:rPr>
+          <w:rFonts w:ascii="Times New Roman" w:hAnsi="Times New Roman" w:cs="Times New Roman"/>
+          <w:sz w:val="24"/>
+          <w:szCs w:val="24"/>
+        </w:rPr>
+        <w:tab/>
+        <w:t xml:space="preserve">A school cannot be run solely with students and teachers, without administrators there would be nobody to keep the teachers in line and look after the emotional well-being of the students. The administrators such as the principal, vice principal, or any of the guidance counselors help create a safe place of learning for each and every student. These administrators make sure that the teachers are doing their jobs and that there is no one in the school that shouldn’t be in there. Also the guidance counselors are there to help any students with emotional problems, disabilities, or if the student is having a bad day. </w:t>
+      </w:r>
+    </w:p>
+    <w:p>
+      <w:pPr>
+        <w:spacing w:line="480" w:lineRule="auto"/>
+        <w:rPr>
+          <w:rFonts w:ascii="Times New Roman" w:hAnsi="Times New Roman" w:cs="Times New Roman"/>
+          <w:sz w:val="24"/>
+          <w:szCs w:val="24"/>
+        </w:rPr>
+      </w:pPr>
+      <w:r>
+        <w:rPr>
+          <w:rFonts w:ascii="Times New Roman" w:hAnsi="Times New Roman" w:cs="Times New Roman"/>
+          <w:sz w:val="24"/>
+          <w:szCs w:val="24"/>
+        </w:rPr>
+        <w:tab/>
+        <w:t xml:space="preserve">As you can see there are many important roles that are in play even in an elementary school. Without a database system these schools are keeping all their records on paper and every once in a while a record is lost and there is no way to recover it since it is a paper trail. With our database system these schools would no longer need to worry about lost data because everything would be on their very own locally hosted or publically hosted server. We suggest keeping both servers in case there is a security breach on the publically hosted server. The database will keep all the information about the students, teachers, and administrators and there will no longer be a need for paper records. This will keep the school running more smoothly and efficiently. </w:t>
       </w:r>
     </w:p>
     <w:p>
@@ -1449,13 +1537,128 @@
       </w:pPr>
       <w:bookmarkStart w:id="3" w:name="_Toc482973525"/>
       <w:r>
-        <w:lastRenderedPageBreak/>
         <w:t>User Requirements</w:t>
       </w:r>
       <w:bookmarkEnd w:id="3"/>
     </w:p>
     <w:p>
-      <w:r>
+      <w:pPr>
+        <w:spacing w:line="480" w:lineRule="auto"/>
+        <w:rPr>
+          <w:rFonts w:ascii="Times New Roman" w:hAnsi="Times New Roman" w:cs="Times New Roman"/>
+          <w:sz w:val="24"/>
+          <w:szCs w:val="24"/>
+        </w:rPr>
+      </w:pPr>
+      <w:r>
+        <w:tab/>
+      </w:r>
+      <w:r>
+        <w:rPr>
+          <w:rFonts w:ascii="Times New Roman" w:hAnsi="Times New Roman" w:cs="Times New Roman"/>
+          <w:sz w:val="24"/>
+          <w:szCs w:val="24"/>
+        </w:rPr>
+        <w:t xml:space="preserve">There are many students in the school as well as staff from teachers and administrators to other regular employees that help maintain the school. Each regular employee has information put into the database about them and the information that is required for the database is their first name, last name, social security number, phone number, home address, email address, current salary, username, and password. This information is used to </w:t>
+      </w:r>
+      <w:r>
+        <w:rPr>
+          <w:rFonts w:ascii="Times New Roman" w:hAnsi="Times New Roman" w:cs="Times New Roman"/>
+          <w:sz w:val="24"/>
+          <w:szCs w:val="24"/>
+        </w:rPr>
+        <w:t>identify</w:t>
+      </w:r>
+      <w:r>
+        <w:rPr>
+          <w:rFonts w:ascii="Times New Roman" w:hAnsi="Times New Roman" w:cs="Times New Roman"/>
+          <w:sz w:val="24"/>
+          <w:szCs w:val="24"/>
+        </w:rPr>
+        <w:t xml:space="preserve"> each individual regular </w:t>
+      </w:r>
+      <w:r>
+        <w:rPr>
+          <w:rFonts w:ascii="Times New Roman" w:hAnsi="Times New Roman" w:cs="Times New Roman"/>
+          <w:sz w:val="24"/>
+          <w:szCs w:val="24"/>
+        </w:rPr>
+        <w:lastRenderedPageBreak/>
+        <w:t>employee working at the school. The administrators also need to put their information into the database and the information required for them is their id number, first name, last name, username, and password. The administrators administrate the school and the database so their requirements are r</w:t>
+      </w:r>
+      <w:r>
+        <w:rPr>
+          <w:rFonts w:ascii="Times New Roman" w:hAnsi="Times New Roman" w:cs="Times New Roman"/>
+          <w:sz w:val="24"/>
+          <w:szCs w:val="24"/>
+        </w:rPr>
+        <w:t xml:space="preserve">elatively small. The teachers also need to be in the database and the information required of them is their first name, last name, social security number, gender, birthdate, phone number, home address, email address, current salary, username, password, and course id number. The teachers are one of the most important positions to keep the school running but there wouldn’t be a school without the students. The students information required is their student id number, first name, middle initial, last name, gender, birthdate, parent phone number, home address, email address, username, and password. The students also need their parent’s information which is their first name, last name, phone number, home address, email address, and their child’s student id number. The school is also divided up into different departments and the information for each department required is the school id number, course id number, social security number, id number, and employee social security number. Within each department there exists some classes which also need to have their information in the database and the information required for those are the course id number, course name, participation, and student id number. With each class there is a grade so the information to be put into the database is the course grade, the course id number, and student id number. Attendance is also kept through our database system so there needs to be data input from the attendance date and the student id number. If the student had any violations they would be listed in the database so the information for that is the violation date, violation type, and student id number. </w:t>
+      </w:r>
+      <w:r>
+        <w:rPr>
+          <w:rFonts w:ascii="Times New Roman" w:hAnsi="Times New Roman" w:cs="Times New Roman"/>
+          <w:sz w:val="24"/>
+          <w:szCs w:val="24"/>
+        </w:rPr>
+        <w:t xml:space="preserve">The database also allows administrators and teachers to modify the database such as adding classes to a student’s </w:t>
+      </w:r>
+      <w:bookmarkStart w:id="4" w:name="_GoBack"/>
+      <w:bookmarkEnd w:id="4"/>
+      <w:r>
+        <w:rPr>
+          <w:rFonts w:ascii="Times New Roman" w:hAnsi="Times New Roman" w:cs="Times New Roman"/>
+          <w:sz w:val="24"/>
+          <w:szCs w:val="24"/>
+        </w:rPr>
+        <w:t xml:space="preserve">schedule, updating a grade, or deleting a class that was dropped. The students will be able to </w:t>
+      </w:r>
+      <w:r>
+        <w:rPr>
+          <w:rFonts w:ascii="Times New Roman" w:hAnsi="Times New Roman" w:cs="Times New Roman"/>
+          <w:sz w:val="24"/>
+          <w:szCs w:val="24"/>
+        </w:rPr>
+        <w:lastRenderedPageBreak/>
+        <w:t>view their classes, grades, violations, and attendance records in cas</w:t>
+      </w:r>
+      <w:r>
+        <w:rPr>
+          <w:rFonts w:ascii="Times New Roman" w:hAnsi="Times New Roman" w:cs="Times New Roman"/>
+          <w:sz w:val="24"/>
+          <w:szCs w:val="24"/>
+        </w:rPr>
+        <w:t>e there is any discrepancies</w:t>
+      </w:r>
+      <w:r>
+        <w:rPr>
+          <w:rFonts w:ascii="Times New Roman" w:hAnsi="Times New Roman" w:cs="Times New Roman"/>
+          <w:sz w:val="24"/>
+          <w:szCs w:val="24"/>
+        </w:rPr>
+        <w:t xml:space="preserve"> or if the student</w:t>
+      </w:r>
+      <w:r>
+        <w:rPr>
+          <w:rFonts w:ascii="Times New Roman" w:hAnsi="Times New Roman" w:cs="Times New Roman"/>
+          <w:sz w:val="24"/>
+          <w:szCs w:val="24"/>
+        </w:rPr>
+        <w:t xml:space="preserve"> or </w:t>
+      </w:r>
+      <w:r>
+        <w:rPr>
+          <w:rFonts w:ascii="Times New Roman" w:hAnsi="Times New Roman" w:cs="Times New Roman"/>
+          <w:sz w:val="24"/>
+          <w:szCs w:val="24"/>
+        </w:rPr>
+        <w:t>student’s parents want to stay up to date with their performance.</w:t>
+      </w:r>
+      <w:r>
+        <w:rPr>
+          <w:rFonts w:ascii="Times New Roman" w:hAnsi="Times New Roman" w:cs="Times New Roman"/>
+          <w:sz w:val="24"/>
+          <w:szCs w:val="24"/>
+        </w:rPr>
         <w:br w:type="page"/>
       </w:r>
     </w:p>
@@ -1463,19 +1666,18 @@
       <w:pPr>
         <w:pStyle w:val="Heading1"/>
       </w:pPr>
-      <w:bookmarkStart w:id="4" w:name="_Toc482973526"/>
+      <w:bookmarkStart w:id="5" w:name="_Toc482973526"/>
       <w:r>
         <w:lastRenderedPageBreak/>
         <w:t>Entity Relationship Diagram</w:t>
       </w:r>
-      <w:bookmarkEnd w:id="4"/>
+      <w:bookmarkEnd w:id="5"/>
     </w:p>
     <w:p/>
     <w:p>
       <w:r>
         <w:rPr>
           <w:noProof/>
-          <w:lang w:eastAsia="ko-KR"/>
         </w:rPr>
         <w:drawing>
           <wp:inline distT="0" distB="0" distL="0" distR="0">
@@ -1527,11 +1729,11 @@
         <w:spacing w:before="0" w:line="240" w:lineRule="auto"/>
         <w:contextualSpacing/>
       </w:pPr>
-      <w:bookmarkStart w:id="5" w:name="_Toc482973527"/>
+      <w:bookmarkStart w:id="6" w:name="_Toc482973527"/>
       <w:r>
         <w:t>Assumptions:</w:t>
       </w:r>
-      <w:bookmarkEnd w:id="5"/>
+      <w:bookmarkEnd w:id="6"/>
     </w:p>
     <w:p/>
     <w:p>
@@ -1578,12 +1780,12 @@
       <w:pPr>
         <w:pStyle w:val="Heading3"/>
       </w:pPr>
-      <w:bookmarkStart w:id="6" w:name="_Toc482973528"/>
+      <w:bookmarkStart w:id="7" w:name="_Toc482973528"/>
       <w:r>
         <w:lastRenderedPageBreak/>
         <w:t>Task List</w:t>
       </w:r>
-      <w:bookmarkEnd w:id="6"/>
+      <w:bookmarkEnd w:id="7"/>
     </w:p>
     <w:tbl>
       <w:tblPr>
@@ -2246,7 +2448,25 @@
                 <w:sz w:val="24"/>
                 <w:szCs w:val="24"/>
               </w:rPr>
-              <w:t>ER Diagram Roughdraft</w:t>
+              <w:t>ER Diagram Rough</w:t>
+            </w:r>
+            <w:r>
+              <w:rPr>
+                <w:rFonts w:ascii="Microsoft Sans Serif" w:eastAsia="Times New Roman" w:hAnsi="Microsoft Sans Serif" w:cs="Microsoft Sans Serif"/>
+                <w:color w:val="000000"/>
+                <w:sz w:val="24"/>
+                <w:szCs w:val="24"/>
+              </w:rPr>
+              <w:t xml:space="preserve"> </w:t>
+            </w:r>
+            <w:r>
+              <w:rPr>
+                <w:rFonts w:ascii="Microsoft Sans Serif" w:eastAsia="Times New Roman" w:hAnsi="Microsoft Sans Serif" w:cs="Microsoft Sans Serif"/>
+                <w:color w:val="000000"/>
+                <w:sz w:val="24"/>
+                <w:szCs w:val="24"/>
+              </w:rPr>
+              <w:t>draft</w:t>
             </w:r>
           </w:p>
         </w:tc>
@@ -2400,7 +2620,25 @@
                 <w:sz w:val="24"/>
                 <w:szCs w:val="24"/>
               </w:rPr>
-              <w:t>Schema Roughdraft</w:t>
+              <w:t>Schema Rough</w:t>
+            </w:r>
+            <w:r>
+              <w:rPr>
+                <w:rFonts w:ascii="Microsoft Sans Serif" w:eastAsia="Times New Roman" w:hAnsi="Microsoft Sans Serif" w:cs="Microsoft Sans Serif"/>
+                <w:color w:val="000000"/>
+                <w:sz w:val="24"/>
+                <w:szCs w:val="24"/>
+              </w:rPr>
+              <w:t xml:space="preserve"> </w:t>
+            </w:r>
+            <w:r>
+              <w:rPr>
+                <w:rFonts w:ascii="Microsoft Sans Serif" w:eastAsia="Times New Roman" w:hAnsi="Microsoft Sans Serif" w:cs="Microsoft Sans Serif"/>
+                <w:color w:val="000000"/>
+                <w:sz w:val="24"/>
+                <w:szCs w:val="24"/>
+              </w:rPr>
+              <w:t>draft</w:t>
             </w:r>
           </w:p>
         </w:tc>
@@ -2715,8 +2953,6 @@
               </w:rPr>
               <w:t xml:space="preserve">Writing </w:t>
             </w:r>
-            <w:bookmarkStart w:id="7" w:name="_GoBack"/>
-            <w:bookmarkEnd w:id="7"/>
             <w:r>
               <w:rPr>
                 <w:rFonts w:ascii="Microsoft Sans Serif" w:eastAsia="Times New Roman" w:hAnsi="Microsoft Sans Serif" w:cs="Microsoft Sans Serif"/>
@@ -3643,7 +3879,6 @@
         <w:rPr>
           <w:noProof/>
           <w:color w:val="000000"/>
-          <w:lang w:eastAsia="ko-KR"/>
         </w:rPr>
         <w:drawing>
           <wp:anchor distT="0" distB="0" distL="114300" distR="114300" simplePos="0" relativeHeight="251661312" behindDoc="0" locked="0" layoutInCell="1" allowOverlap="1">
@@ -3734,6 +3969,7 @@
     <w:p/>
     <w:p>
       <w:pPr>
+        <w:spacing w:line="480" w:lineRule="auto"/>
         <w:ind w:firstLine="720"/>
         <w:rPr>
           <w:rFonts w:ascii="Times New Roman" w:hAnsi="Times New Roman" w:cs="Times New Roman"/>
@@ -3772,6 +4008,22 @@
           <w:szCs w:val="24"/>
         </w:rPr>
         <w:t xml:space="preserve"> database into</w:t>
+      </w:r>
+      <w:r>
+        <w:rPr>
+          <w:rFonts w:ascii="Times New Roman" w:hAnsi="Times New Roman" w:cs="Times New Roman"/>
+          <w:sz w:val="24"/>
+          <w:szCs w:val="24"/>
+        </w:rPr>
+        <w:t xml:space="preserve"> a website application. We learned how to make the UI (user interface) work together with the server side programming language to perform different queries on the database such as adding data to a table, updating data already in a table, or deleting data from a table. We also learned how to use the web application to view the data that is inside the database by using various select statements to list the data that we wanted listed. We also learned and gained experience working in a small team which is very useful in the real world. It is nice to work together on a group project because in an academic setting it is quite rare that group work is a requirement and most academic work is personal so having to work in a team as well as alone helped to give us a few different perspectives on working with a database. </w:t>
+      </w:r>
+      <w:r>
+        <w:rPr>
+          <w:rFonts w:ascii="Times New Roman" w:hAnsi="Times New Roman" w:cs="Times New Roman"/>
+          <w:sz w:val="24"/>
+          <w:szCs w:val="24"/>
+        </w:rPr>
+        <w:t xml:space="preserve">Databases are very common today and this project is valuable to our understanding of how most applications, whether it is a web application, desktop application, mobile application, etc. work because without a database attached to these applications they wouldn’t work the same way and wouldn’t be able to store any data. We all learned a lot from this project and it will greatly help us in the future since almost all applications in today’s society are running on databases. </w:t>
       </w:r>
     </w:p>
     <w:sectPr>
@@ -3788,7 +4040,7 @@
 </file>
 
 <file path=word/endnotes.xml><?xml version="1.0" encoding="utf-8"?>
-<w:endnotes xmlns:wpc="http://schemas.microsoft.com/office/word/2010/wordprocessingCanvas" xmlns:cx="http://schemas.microsoft.com/office/drawing/2014/chartex" xmlns:cx1="http://schemas.microsoft.com/office/drawing/2015/9/8/chartex" xmlns:cx2="http://schemas.microsoft.com/office/drawing/2015/10/21/chartex" xmlns:cx3="http://schemas.microsoft.com/office/drawing/2016/5/9/chartex" xmlns:cx4="http://schemas.microsoft.com/office/drawing/2016/5/10/chartex" xmlns:cx5="http://schemas.microsoft.com/office/drawing/2016/5/11/chartex" xmlns:mc="http://schemas.openxmlformats.org/markup-compatibility/2006" xmlns:o="urn:schemas-microsoft-com:office:office" xmlns:r="http://schemas.openxmlformats.org/officeDocument/2006/relationships" xmlns:m="http://schemas.openxmlformats.org/officeDocument/2006/math" xmlns:v="urn:schemas-microsoft-com:vml" xmlns:wp14="http://schemas.microsoft.com/office/word/2010/wordprocessingDrawing" xmlns:wp="http://schemas.openxmlformats.org/drawingml/2006/wordprocessingDrawing" xmlns:w10="urn:schemas-microsoft-com:office:word" xmlns:w="http://schemas.openxmlformats.org/wordprocessingml/2006/main" xmlns:w14="http://schemas.microsoft.com/office/word/2010/wordml" xmlns:w15="http://schemas.microsoft.com/office/word/2012/wordml" xmlns:w16se="http://schemas.microsoft.com/office/word/2015/wordml/symex" xmlns:wpg="http://schemas.microsoft.com/office/word/2010/wordprocessingGroup" xmlns:wpi="http://schemas.microsoft.com/office/word/2010/wordprocessingInk" xmlns:wne="http://schemas.microsoft.com/office/word/2006/wordml" xmlns:wps="http://schemas.microsoft.com/office/word/2010/wordprocessingShape" mc:Ignorable="w14 w15 w16se wp14">
+<w:endnotes xmlns:wpc="http://schemas.microsoft.com/office/word/2010/wordprocessingCanvas" xmlns:mc="http://schemas.openxmlformats.org/markup-compatibility/2006" xmlns:o="urn:schemas-microsoft-com:office:office" xmlns:r="http://schemas.openxmlformats.org/officeDocument/2006/relationships" xmlns:m="http://schemas.openxmlformats.org/officeDocument/2006/math" xmlns:v="urn:schemas-microsoft-com:vml" xmlns:wp14="http://schemas.microsoft.com/office/word/2010/wordprocessingDrawing" xmlns:wp="http://schemas.openxmlformats.org/drawingml/2006/wordprocessingDrawing" xmlns:w10="urn:schemas-microsoft-com:office:word" xmlns:w="http://schemas.openxmlformats.org/wordprocessingml/2006/main" xmlns:w14="http://schemas.microsoft.com/office/word/2010/wordml" xmlns:w15="http://schemas.microsoft.com/office/word/2012/wordml" xmlns:wpg="http://schemas.microsoft.com/office/word/2010/wordprocessingGroup" xmlns:wpi="http://schemas.microsoft.com/office/word/2010/wordprocessingInk" xmlns:wne="http://schemas.microsoft.com/office/word/2006/wordml" xmlns:wps="http://schemas.microsoft.com/office/word/2010/wordprocessingShape" mc:Ignorable="w14 w15 wp14">
   <w:endnote w:type="separator" w:id="-1">
     <w:p>
       <w:pPr>
@@ -3813,7 +4065,7 @@
 </file>
 
 <file path=word/footer1.xml><?xml version="1.0" encoding="utf-8"?>
-<w:ftr xmlns:wpc="http://schemas.microsoft.com/office/word/2010/wordprocessingCanvas" xmlns:cx="http://schemas.microsoft.com/office/drawing/2014/chartex" xmlns:cx1="http://schemas.microsoft.com/office/drawing/2015/9/8/chartex" xmlns:cx2="http://schemas.microsoft.com/office/drawing/2015/10/21/chartex" xmlns:cx3="http://schemas.microsoft.com/office/drawing/2016/5/9/chartex" xmlns:cx4="http://schemas.microsoft.com/office/drawing/2016/5/10/chartex" xmlns:cx5="http://schemas.microsoft.com/office/drawing/2016/5/11/chartex" xmlns:mc="http://schemas.openxmlformats.org/markup-compatibility/2006" xmlns:o="urn:schemas-microsoft-com:office:office" xmlns:r="http://schemas.openxmlformats.org/officeDocument/2006/relationships" xmlns:m="http://schemas.openxmlformats.org/officeDocument/2006/math" xmlns:v="urn:schemas-microsoft-com:vml" xmlns:wp14="http://schemas.microsoft.com/office/word/2010/wordprocessingDrawing" xmlns:wp="http://schemas.openxmlformats.org/drawingml/2006/wordprocessingDrawing" xmlns:w10="urn:schemas-microsoft-com:office:word" xmlns:w="http://schemas.openxmlformats.org/wordprocessingml/2006/main" xmlns:w14="http://schemas.microsoft.com/office/word/2010/wordml" xmlns:w15="http://schemas.microsoft.com/office/word/2012/wordml" xmlns:w16se="http://schemas.microsoft.com/office/word/2015/wordml/symex" xmlns:wpg="http://schemas.microsoft.com/office/word/2010/wordprocessingGroup" xmlns:wpi="http://schemas.microsoft.com/office/word/2010/wordprocessingInk" xmlns:wne="http://schemas.microsoft.com/office/word/2006/wordml" xmlns:wps="http://schemas.microsoft.com/office/word/2010/wordprocessingShape" mc:Ignorable="w14 w15 w16se wp14">
+<w:ftr xmlns:wpc="http://schemas.microsoft.com/office/word/2010/wordprocessingCanvas" xmlns:mc="http://schemas.openxmlformats.org/markup-compatibility/2006" xmlns:o="urn:schemas-microsoft-com:office:office" xmlns:r="http://schemas.openxmlformats.org/officeDocument/2006/relationships" xmlns:m="http://schemas.openxmlformats.org/officeDocument/2006/math" xmlns:v="urn:schemas-microsoft-com:vml" xmlns:wp14="http://schemas.microsoft.com/office/word/2010/wordprocessingDrawing" xmlns:wp="http://schemas.openxmlformats.org/drawingml/2006/wordprocessingDrawing" xmlns:w10="urn:schemas-microsoft-com:office:word" xmlns:w="http://schemas.openxmlformats.org/wordprocessingml/2006/main" xmlns:w14="http://schemas.microsoft.com/office/word/2010/wordml" xmlns:w15="http://schemas.microsoft.com/office/word/2012/wordml" xmlns:wpg="http://schemas.microsoft.com/office/word/2010/wordprocessingGroup" xmlns:wpi="http://schemas.microsoft.com/office/word/2010/wordprocessingInk" xmlns:wne="http://schemas.microsoft.com/office/word/2006/wordml" xmlns:wps="http://schemas.microsoft.com/office/word/2010/wordprocessingShape" mc:Ignorable="w14 w15 wp14">
   <w:sdt>
     <w:sdtPr>
       <w:id w:val="1273820434"/>
@@ -3845,7 +4097,7 @@
           <w:rPr>
             <w:noProof/>
           </w:rPr>
-          <w:t>5</w:t>
+          <w:t>8</w:t>
         </w:r>
         <w:r>
           <w:rPr>
@@ -3865,7 +4117,7 @@
 </file>
 
 <file path=word/footnotes.xml><?xml version="1.0" encoding="utf-8"?>
-<w:footnotes xmlns:wpc="http://schemas.microsoft.com/office/word/2010/wordprocessingCanvas" xmlns:cx="http://schemas.microsoft.com/office/drawing/2014/chartex" xmlns:cx1="http://schemas.microsoft.com/office/drawing/2015/9/8/chartex" xmlns:cx2="http://schemas.microsoft.com/office/drawing/2015/10/21/chartex" xmlns:cx3="http://schemas.microsoft.com/office/drawing/2016/5/9/chartex" xmlns:cx4="http://schemas.microsoft.com/office/drawing/2016/5/10/chartex" xmlns:cx5="http://schemas.microsoft.com/office/drawing/2016/5/11/chartex" xmlns:mc="http://schemas.openxmlformats.org/markup-compatibility/2006" xmlns:o="urn:schemas-microsoft-com:office:office" xmlns:r="http://schemas.openxmlformats.org/officeDocument/2006/relationships" xmlns:m="http://schemas.openxmlformats.org/officeDocument/2006/math" xmlns:v="urn:schemas-microsoft-com:vml" xmlns:wp14="http://schemas.microsoft.com/office/word/2010/wordprocessingDrawing" xmlns:wp="http://schemas.openxmlformats.org/drawingml/2006/wordprocessingDrawing" xmlns:w10="urn:schemas-microsoft-com:office:word" xmlns:w="http://schemas.openxmlformats.org/wordprocessingml/2006/main" xmlns:w14="http://schemas.microsoft.com/office/word/2010/wordml" xmlns:w15="http://schemas.microsoft.com/office/word/2012/wordml" xmlns:w16se="http://schemas.microsoft.com/office/word/2015/wordml/symex" xmlns:wpg="http://schemas.microsoft.com/office/word/2010/wordprocessingGroup" xmlns:wpi="http://schemas.microsoft.com/office/word/2010/wordprocessingInk" xmlns:wne="http://schemas.microsoft.com/office/word/2006/wordml" xmlns:wps="http://schemas.microsoft.com/office/word/2010/wordprocessingShape" mc:Ignorable="w14 w15 w16se wp14">
+<w:footnotes xmlns:wpc="http://schemas.microsoft.com/office/word/2010/wordprocessingCanvas" xmlns:mc="http://schemas.openxmlformats.org/markup-compatibility/2006" xmlns:o="urn:schemas-microsoft-com:office:office" xmlns:r="http://schemas.openxmlformats.org/officeDocument/2006/relationships" xmlns:m="http://schemas.openxmlformats.org/officeDocument/2006/math" xmlns:v="urn:schemas-microsoft-com:vml" xmlns:wp14="http://schemas.microsoft.com/office/word/2010/wordprocessingDrawing" xmlns:wp="http://schemas.openxmlformats.org/drawingml/2006/wordprocessingDrawing" xmlns:w10="urn:schemas-microsoft-com:office:word" xmlns:w="http://schemas.openxmlformats.org/wordprocessingml/2006/main" xmlns:w14="http://schemas.microsoft.com/office/word/2010/wordml" xmlns:w15="http://schemas.microsoft.com/office/word/2012/wordml" xmlns:wpg="http://schemas.microsoft.com/office/word/2010/wordprocessingGroup" xmlns:wpi="http://schemas.microsoft.com/office/word/2010/wordprocessingInk" xmlns:wne="http://schemas.microsoft.com/office/word/2006/wordml" xmlns:wps="http://schemas.microsoft.com/office/word/2010/wordprocessingShape" mc:Ignorable="w14 w15 wp14">
   <w:footnote w:type="separator" w:id="-1">
     <w:p>
       <w:pPr>
@@ -3890,7 +4142,7 @@
 </file>
 
 <file path=word/numbering.xml><?xml version="1.0" encoding="utf-8"?>
-<w:numbering xmlns:wpc="http://schemas.microsoft.com/office/word/2010/wordprocessingCanvas" xmlns:cx="http://schemas.microsoft.com/office/drawing/2014/chartex" xmlns:cx1="http://schemas.microsoft.com/office/drawing/2015/9/8/chartex" xmlns:cx2="http://schemas.microsoft.com/office/drawing/2015/10/21/chartex" xmlns:cx3="http://schemas.microsoft.com/office/drawing/2016/5/9/chartex" xmlns:cx4="http://schemas.microsoft.com/office/drawing/2016/5/10/chartex" xmlns:cx5="http://schemas.microsoft.com/office/drawing/2016/5/11/chartex" xmlns:mc="http://schemas.openxmlformats.org/markup-compatibility/2006" xmlns:o="urn:schemas-microsoft-com:office:office" xmlns:r="http://schemas.openxmlformats.org/officeDocument/2006/relationships" xmlns:m="http://schemas.openxmlformats.org/officeDocument/2006/math" xmlns:v="urn:schemas-microsoft-com:vml" xmlns:wp14="http://schemas.microsoft.com/office/word/2010/wordprocessingDrawing" xmlns:wp="http://schemas.openxmlformats.org/drawingml/2006/wordprocessingDrawing" xmlns:w10="urn:schemas-microsoft-com:office:word" xmlns:w="http://schemas.openxmlformats.org/wordprocessingml/2006/main" xmlns:w14="http://schemas.microsoft.com/office/word/2010/wordml" xmlns:w15="http://schemas.microsoft.com/office/word/2012/wordml" xmlns:w16se="http://schemas.microsoft.com/office/word/2015/wordml/symex" xmlns:wpg="http://schemas.microsoft.com/office/word/2010/wordprocessingGroup" xmlns:wpi="http://schemas.microsoft.com/office/word/2010/wordprocessingInk" xmlns:wne="http://schemas.microsoft.com/office/word/2006/wordml" xmlns:wps="http://schemas.microsoft.com/office/word/2010/wordprocessingShape" mc:Ignorable="w14 w15 w16se wp14">
+<w:numbering xmlns:wpc="http://schemas.microsoft.com/office/word/2010/wordprocessingCanvas" xmlns:mc="http://schemas.openxmlformats.org/markup-compatibility/2006" xmlns:o="urn:schemas-microsoft-com:office:office" xmlns:r="http://schemas.openxmlformats.org/officeDocument/2006/relationships" xmlns:m="http://schemas.openxmlformats.org/officeDocument/2006/math" xmlns:v="urn:schemas-microsoft-com:vml" xmlns:wp14="http://schemas.microsoft.com/office/word/2010/wordprocessingDrawing" xmlns:wp="http://schemas.openxmlformats.org/drawingml/2006/wordprocessingDrawing" xmlns:w10="urn:schemas-microsoft-com:office:word" xmlns:w="http://schemas.openxmlformats.org/wordprocessingml/2006/main" xmlns:w14="http://schemas.microsoft.com/office/word/2010/wordml" xmlns:w15="http://schemas.microsoft.com/office/word/2012/wordml" xmlns:wpg="http://schemas.microsoft.com/office/word/2010/wordprocessingGroup" xmlns:wpi="http://schemas.microsoft.com/office/word/2010/wordprocessingInk" xmlns:wne="http://schemas.microsoft.com/office/word/2006/wordml" xmlns:wps="http://schemas.microsoft.com/office/word/2010/wordprocessingShape" mc:Ignorable="w14 w15 wp14">
   <w:abstractNum w:abstractNumId="0" w15:restartNumberingAfterBreak="0">
     <w:nsid w:val="28B02AB7"/>
     <w:multiLevelType w:val="hybridMultilevel"/>
@@ -4127,7 +4379,7 @@
 </file>
 
 <file path=word/styles.xml><?xml version="1.0" encoding="utf-8"?>
-<w:styles xmlns:mc="http://schemas.openxmlformats.org/markup-compatibility/2006" xmlns:r="http://schemas.openxmlformats.org/officeDocument/2006/relationships" xmlns:w="http://schemas.openxmlformats.org/wordprocessingml/2006/main" xmlns:w14="http://schemas.microsoft.com/office/word/2010/wordml" xmlns:w15="http://schemas.microsoft.com/office/word/2012/wordml" xmlns:w16se="http://schemas.microsoft.com/office/word/2015/wordml/symex" mc:Ignorable="w14 w15 w16se">
+<w:styles xmlns:mc="http://schemas.openxmlformats.org/markup-compatibility/2006" xmlns:r="http://schemas.openxmlformats.org/officeDocument/2006/relationships" xmlns:w="http://schemas.openxmlformats.org/wordprocessingml/2006/main" xmlns:w14="http://schemas.microsoft.com/office/word/2010/wordml" xmlns:w15="http://schemas.microsoft.com/office/word/2012/wordml" mc:Ignorable="w14 w15">
   <w:docDefaults>
     <w:rPrDefault>
       <w:rPr>
@@ -4143,7 +4395,7 @@
       </w:pPr>
     </w:pPrDefault>
   </w:docDefaults>
-  <w:latentStyles w:defLockedState="0" w:defUIPriority="99" w:defSemiHidden="0" w:defUnhideWhenUsed="0" w:defQFormat="0" w:count="374">
+  <w:latentStyles w:defLockedState="0" w:defUIPriority="99" w:defSemiHidden="0" w:defUnhideWhenUsed="0" w:defQFormat="0" w:count="371">
     <w:lsdException w:name="Normal" w:uiPriority="0" w:qFormat="1"/>
     <w:lsdException w:name="heading 1" w:uiPriority="9" w:qFormat="1"/>
     <w:lsdException w:name="heading 2" w:semiHidden="1" w:uiPriority="9" w:unhideWhenUsed="1" w:qFormat="1"/>
@@ -4515,9 +4767,6 @@
     <w:lsdException w:name="List Table 5 Dark Accent 6" w:uiPriority="50"/>
     <w:lsdException w:name="List Table 6 Colorful Accent 6" w:uiPriority="51"/>
     <w:lsdException w:name="List Table 7 Colorful Accent 6" w:uiPriority="52"/>
-    <w:lsdException w:name="Mention" w:semiHidden="1" w:unhideWhenUsed="1"/>
-    <w:lsdException w:name="Smart Hyperlink" w:semiHidden="1" w:unhideWhenUsed="1"/>
-    <w:lsdException w:name="Hashtag" w:semiHidden="1" w:unhideWhenUsed="1"/>
   </w:latentStyles>
   <w:style w:type="paragraph" w:default="1" w:styleId="Normal">
     <w:name w:val="Normal"/>
@@ -5081,7 +5330,7 @@
 </file>
 
 <file path=customXml/itemProps2.xml><?xml version="1.0" encoding="utf-8"?>
-<ds:datastoreItem xmlns:ds="http://schemas.openxmlformats.org/officeDocument/2006/customXml" ds:itemID="{D1D5489A-882F-4FB4-B5ED-2570F4BF5515}">
+<ds:datastoreItem xmlns:ds="http://schemas.openxmlformats.org/officeDocument/2006/customXml" ds:itemID="{47AA638D-5F92-4CE7-8644-80B20E5A2394}">
   <ds:schemaRefs>
     <ds:schemaRef ds:uri="http://schemas.openxmlformats.org/officeDocument/2006/bibliography"/>
   </ds:schemaRefs>
